--- a/开发文档文件夹/游戏文档.docx
+++ b/开发文档文件夹/游戏文档.docx
@@ -4,18 +4,18 @@
   <w:body>
     <w:p>
       <w:pPr>
+        <w:pStyle w:val="1"/>
+      </w:pPr>
+      <w:r>
+        <w:rPr>
+          <w:rFonts w:hint="eastAsia"/>
+        </w:rPr>
+        <w:t>生物</w:t>
+      </w:r>
+    </w:p>
+    <w:p>
+      <w:pPr>
         <w:pStyle w:val="2"/>
-      </w:pPr>
-      <w:r>
-        <w:rPr>
-          <w:rFonts w:hint="eastAsia"/>
-        </w:rPr>
-        <w:t>生物</w:t>
-      </w:r>
-    </w:p>
-    <w:p>
-      <w:pPr>
-        <w:pStyle w:val="3"/>
       </w:pPr>
       <w:r>
         <w:rPr>
@@ -43,9 +43,6 @@
       <w:pPr>
         <w:pStyle w:val="a9"/>
         <w:ind w:left="360"/>
-        <w:rPr>
-          <w:rFonts w:hint="eastAsia"/>
-        </w:rPr>
       </w:pPr>
     </w:p>
     <w:p>
@@ -55,9 +52,6 @@
           <w:ilvl w:val="0"/>
           <w:numId w:val="1"/>
         </w:numPr>
-        <w:rPr>
-          <w:rFonts w:hint="eastAsia"/>
-        </w:rPr>
       </w:pPr>
       <w:r>
         <w:rPr>
@@ -75,41 +69,479 @@
         <w:rPr>
           <w:rFonts w:hint="eastAsia"/>
         </w:rPr>
-        <w:t xml:space="preserve">会生产 木棍,苹果 木棍的生产概率会随年龄的增加而增加   </w:t>
-      </w:r>
-      <w:r>
-        <w:rPr>
-          <w:rFonts w:hint="eastAsia"/>
-        </w:rPr>
-        <w:t>苹果</w:t>
-      </w:r>
-      <w:proofErr w:type="gramStart"/>
-      <w:r>
-        <w:rPr>
-          <w:rFonts w:hint="eastAsia"/>
-        </w:rPr>
-        <w:t>树分为</w:t>
-      </w:r>
-      <w:proofErr w:type="gramEnd"/>
-      <w:r>
-        <w:rPr>
-          <w:rFonts w:hint="eastAsia"/>
-        </w:rPr>
-        <w:t>3个阶段 1.幼苗阶段 2.生长阶段 3.成熟阶段</w:t>
-      </w:r>
-    </w:p>
-    <w:p>
-      <w:pPr>
-        <w:pStyle w:val="3"/>
-        <w:rPr>
-          <w:rFonts w:hint="eastAsia"/>
-        </w:rPr>
+        <w:t>会生产 木棍,苹果 木棍的生产概率会随年龄的增加而增加   苹果树分为3个阶段 1.幼苗阶段 2.生长阶段 3.成熟阶段</w:t>
+      </w:r>
+    </w:p>
+    <w:p>
+      <w:pPr>
+        <w:pStyle w:val="2"/>
       </w:pPr>
       <w:r>
         <w:rPr>
           <w:rFonts w:hint="eastAsia"/>
         </w:rPr>
         <w:t>动物</w:t>
+      </w:r>
+    </w:p>
+    <w:p>
+      <w:pPr>
+        <w:pStyle w:val="2"/>
+      </w:pPr>
+      <w:r>
+        <w:rPr>
+          <w:rFonts w:hint="eastAsia"/>
+        </w:rPr>
+        <w:t>世界地块</w:t>
+      </w:r>
+    </w:p>
+    <w:p>
+      <w:pPr>
+        <w:pStyle w:val="a9"/>
+        <w:numPr>
+          <w:ilvl w:val="0"/>
+          <w:numId w:val="2"/>
+        </w:numPr>
+      </w:pPr>
+      <w:r>
+        <w:rPr>
+          <w:rFonts w:hint="eastAsia"/>
+        </w:rPr>
+        <w:t>草地(</w:t>
+      </w:r>
+      <w:proofErr w:type="spellStart"/>
+      <w:r>
+        <w:rPr>
+          <w:rFonts w:hint="eastAsia"/>
+        </w:rPr>
+        <w:t>Tile</w:t>
+      </w:r>
+      <w:r>
+        <w:rPr>
+          <w:rFonts w:hint="eastAsia"/>
+        </w:rPr>
+        <w:t>Item</w:t>
+      </w:r>
+      <w:r>
+        <w:rPr>
+          <w:rFonts w:hint="eastAsia"/>
+        </w:rPr>
+        <w:t>_Grass</w:t>
+      </w:r>
+      <w:proofErr w:type="spellEnd"/>
+      <w:r>
+        <w:rPr>
+          <w:rFonts w:hint="eastAsia"/>
+        </w:rPr>
+        <w:t>):世界上存在最多的方块 可以使在上面的植物生长 不同的草地有着不同的肥力 肥力越高越能使植物生长的越快</w:t>
+      </w:r>
+      <w:r>
+        <w:rPr>
+          <w:rFonts w:hint="eastAsia"/>
+        </w:rPr>
+        <w:t xml:space="preserve">  </w:t>
+      </w:r>
+    </w:p>
+    <w:p>
+      <w:pPr>
+        <w:pStyle w:val="a9"/>
+        <w:numPr>
+          <w:ilvl w:val="0"/>
+          <w:numId w:val="2"/>
+        </w:numPr>
+      </w:pPr>
+      <w:r>
+        <w:rPr>
+          <w:rFonts w:hint="eastAsia"/>
+        </w:rPr>
+        <w:t>淡水(</w:t>
+      </w:r>
+      <w:r>
+        <w:t>Freshwater</w:t>
+      </w:r>
+      <w:r>
+        <w:rPr>
+          <w:rFonts w:hint="eastAsia"/>
+        </w:rPr>
+        <w:t>):可饮用的淡水 , 有着肮脏参数 , 越脏的水越有可能使产生的水(Class)变得肮脏</w:t>
+      </w:r>
+      <w:r>
+        <w:rPr>
+          <w:rFonts w:hint="eastAsia"/>
+        </w:rPr>
+        <w:t xml:space="preserve"> 在温度较低的地方会转变为冰制地块</w:t>
+      </w:r>
+    </w:p>
+    <w:p>
+      <w:pPr>
+        <w:pStyle w:val="a9"/>
+        <w:numPr>
+          <w:ilvl w:val="0"/>
+          <w:numId w:val="2"/>
+        </w:numPr>
+      </w:pPr>
+      <w:r>
+        <w:rPr>
+          <w:rFonts w:hint="eastAsia"/>
+        </w:rPr>
+        <w:t>海水(</w:t>
+      </w:r>
+      <w:proofErr w:type="spellStart"/>
+      <w:r>
+        <w:rPr>
+          <w:rFonts w:hint="eastAsia"/>
+        </w:rPr>
+        <w:t>Tile</w:t>
+      </w:r>
+      <w:r>
+        <w:rPr>
+          <w:rFonts w:hint="eastAsia"/>
+        </w:rPr>
+        <w:t>Item</w:t>
+      </w:r>
+      <w:r>
+        <w:rPr>
+          <w:rFonts w:hint="eastAsia"/>
+        </w:rPr>
+        <w:t>_</w:t>
+      </w:r>
+      <w:r>
+        <w:t>Saltwater</w:t>
+      </w:r>
+      <w:proofErr w:type="spellEnd"/>
+      <w:r>
+        <w:rPr>
+          <w:rFonts w:hint="eastAsia"/>
+        </w:rPr>
+        <w:t>):含有大量的海盐 ,  生成的水含有大量盐份 , 玩家可以从中间提取出盐份</w:t>
+      </w:r>
+    </w:p>
+    <w:p>
+      <w:pPr>
+        <w:pStyle w:val="a9"/>
+        <w:numPr>
+          <w:ilvl w:val="0"/>
+          <w:numId w:val="2"/>
+        </w:numPr>
+      </w:pPr>
+      <w:r>
+        <w:rPr>
+          <w:rFonts w:hint="eastAsia"/>
+        </w:rPr>
+        <w:t>石制地块(</w:t>
+      </w:r>
+      <w:proofErr w:type="spellStart"/>
+      <w:r>
+        <w:rPr>
+          <w:rFonts w:hint="eastAsia"/>
+        </w:rPr>
+        <w:t>TileItem_Stone</w:t>
+      </w:r>
+      <w:proofErr w:type="spellEnd"/>
+      <w:r>
+        <w:rPr>
+          <w:rFonts w:hint="eastAsia"/>
+        </w:rPr>
+        <w:t>): 可由石头合成,</w:t>
+      </w:r>
+      <w:r>
+        <w:rPr>
+          <w:rFonts w:hint="eastAsia"/>
+        </w:rPr>
+        <w:t xml:space="preserve"> 可在上面设置矿井</w:t>
+      </w:r>
+    </w:p>
+    <w:p>
+      <w:pPr>
+        <w:pStyle w:val="a9"/>
+        <w:numPr>
+          <w:ilvl w:val="0"/>
+          <w:numId w:val="2"/>
+        </w:numPr>
+      </w:pPr>
+      <w:r>
+        <w:rPr>
+          <w:rFonts w:hint="eastAsia"/>
+        </w:rPr>
+        <w:t>沙地块:</w:t>
+      </w:r>
+      <w:r>
+        <w:rPr>
+          <w:rFonts w:hint="eastAsia"/>
+        </w:rPr>
+        <w:t>可以分解为沙子 由沙子反向合成</w:t>
+      </w:r>
+    </w:p>
+    <w:p>
+      <w:pPr>
+        <w:pStyle w:val="a9"/>
+        <w:numPr>
+          <w:ilvl w:val="0"/>
+          <w:numId w:val="2"/>
+        </w:numPr>
+      </w:pPr>
+      <w:r>
+        <w:rPr>
+          <w:b/>
+          <w:bCs/>
+        </w:rPr>
+        <w:t>沼泽地块</w:t>
+      </w:r>
+      <w:r>
+        <w:rPr>
+          <w:rFonts w:hint="eastAsia"/>
+          <w:b/>
+          <w:bCs/>
+        </w:rPr>
+        <w:t>: 由泥土和水合成 大幅度降低移动速度</w:t>
+      </w:r>
+      <w:r>
+        <w:rPr>
+          <w:rFonts w:hint="eastAsia"/>
+          <w:b/>
+          <w:bCs/>
+        </w:rPr>
+        <w:t xml:space="preserve"> 停留时间越长 减少的移动速度越多</w:t>
+      </w:r>
+    </w:p>
+    <w:p>
+      <w:pPr>
+        <w:pStyle w:val="a9"/>
+        <w:numPr>
+          <w:ilvl w:val="0"/>
+          <w:numId w:val="2"/>
+        </w:numPr>
+      </w:pPr>
+      <w:r>
+        <w:rPr>
+          <w:rFonts w:hint="eastAsia"/>
+          <w:b/>
+          <w:bCs/>
+        </w:rPr>
+        <w:t>冰制地块 : 由冰组成的地块 特别滑 在温度较高的地方会转变为淡水</w:t>
+      </w:r>
+    </w:p>
+    <w:p>
+      <w:pPr>
+        <w:pStyle w:val="a9"/>
+        <w:ind w:left="360"/>
+        <w:rPr>
+          <w:rFonts w:hint="eastAsia"/>
+        </w:rPr>
+      </w:pPr>
+    </w:p>
+    <w:p>
+      <w:pPr>
+        <w:pStyle w:val="a9"/>
+        <w:ind w:left="360"/>
+      </w:pPr>
+      <w:r>
+        <w:rPr>
+          <w:rFonts w:hint="eastAsia"/>
+        </w:rPr>
+        <w:t xml:space="preserve">待使用: </w:t>
+      </w:r>
+      <w:r>
+        <w:t>花岗岩</w:t>
+      </w:r>
+      <w:r>
+        <w:rPr>
+          <w:rFonts w:hint="eastAsia"/>
+        </w:rPr>
+        <w:t>地块</w:t>
+      </w:r>
+      <w:r>
+        <w:rPr>
+          <w:rFonts w:hint="eastAsia"/>
+        </w:rPr>
+        <w:t>(</w:t>
+      </w:r>
+      <w:proofErr w:type="spellStart"/>
+      <w:r>
+        <w:rPr>
+          <w:rFonts w:hint="eastAsia"/>
+        </w:rPr>
+        <w:t>Tile</w:t>
+      </w:r>
+      <w:r>
+        <w:rPr>
+          <w:rFonts w:hint="eastAsia"/>
+        </w:rPr>
+        <w:t>Item</w:t>
+      </w:r>
+      <w:r>
+        <w:rPr>
+          <w:rFonts w:hint="eastAsia"/>
+        </w:rPr>
+        <w:t>_</w:t>
+      </w:r>
+      <w:r>
+        <w:t>Granite</w:t>
+      </w:r>
+      <w:proofErr w:type="spellEnd"/>
+      <w:r>
+        <w:rPr>
+          <w:rFonts w:hint="eastAsia"/>
+        </w:rPr>
+        <w:t>)</w:t>
+      </w:r>
+      <w:r>
+        <w:rPr>
+          <w:rFonts w:hint="eastAsia"/>
+        </w:rPr>
+        <w:t>:</w:t>
+      </w:r>
+      <w:r>
+        <w:rPr>
+          <w:rFonts w:hint="eastAsia"/>
+        </w:rPr>
+        <w:t>裸露的</w:t>
+      </w:r>
+      <w:r>
+        <w:rPr>
+          <w:rFonts w:hint="eastAsia"/>
+        </w:rPr>
+        <w:t>花岗</w:t>
+      </w:r>
+      <w:r>
+        <w:rPr>
+          <w:rFonts w:hint="eastAsia"/>
+        </w:rPr>
+        <w:t xml:space="preserve">岩石制地面 </w:t>
+      </w:r>
+      <w:r>
+        <w:rPr>
+          <w:rFonts w:hint="eastAsia"/>
+        </w:rPr>
+        <w:t>硬度高重量大 适合制作重型武器和城墙</w:t>
+      </w:r>
+    </w:p>
+    <w:p>
+      <w:pPr>
+        <w:pStyle w:val="a9"/>
+        <w:ind w:left="360"/>
+      </w:pPr>
+      <w:r>
+        <w:rPr>
+          <w:rFonts w:hint="eastAsia"/>
+        </w:rPr>
+        <w:t>砂岩地块(</w:t>
+      </w:r>
+      <w:proofErr w:type="spellStart"/>
+      <w:r>
+        <w:rPr>
+          <w:rFonts w:hint="eastAsia"/>
+        </w:rPr>
+        <w:t>TileItem_</w:t>
+      </w:r>
+      <w:r>
+        <w:t>Sandstone</w:t>
+      </w:r>
+      <w:proofErr w:type="spellEnd"/>
+      <w:r>
+        <w:rPr>
+          <w:rFonts w:hint="eastAsia"/>
+        </w:rPr>
+        <w:t xml:space="preserve">): </w:t>
+      </w:r>
+    </w:p>
+    <w:p>
+      <w:pPr>
+        <w:pStyle w:val="1"/>
+      </w:pPr>
+      <w:r>
+        <w:rPr>
+          <w:rFonts w:hint="eastAsia"/>
+        </w:rPr>
+        <w:t>基础元素(基础类&amp;基础Item)</w:t>
+      </w:r>
+    </w:p>
+    <w:p>
+      <w:pPr>
+        <w:pStyle w:val="a9"/>
+        <w:numPr>
+          <w:ilvl w:val="0"/>
+          <w:numId w:val="3"/>
+        </w:numPr>
+      </w:pPr>
+      <w:r>
+        <w:rPr>
+          <w:rFonts w:hint="eastAsia"/>
+        </w:rPr>
+        <w:t>水: 生命的必须品 通常无法通过拾取获得 需要使用容器装取 拥有肮脏参数 会和周围其他水融合形成更大的水珠 到达一定的程度 会形成水制地块</w:t>
+      </w:r>
+    </w:p>
+    <w:p>
+      <w:pPr>
+        <w:pStyle w:val="a9"/>
+        <w:numPr>
+          <w:ilvl w:val="0"/>
+          <w:numId w:val="3"/>
+        </w:numPr>
+      </w:pPr>
+      <w:r>
+        <w:rPr>
+          <w:rFonts w:hint="eastAsia"/>
+        </w:rPr>
+        <w:t xml:space="preserve">火: </w:t>
+      </w:r>
+      <w:r>
+        <w:rPr>
+          <w:rFonts w:hint="eastAsia"/>
+        </w:rPr>
+        <w:t xml:space="preserve"> </w:t>
+      </w:r>
+      <w:r>
+        <w:t>能量的一种形式</w:t>
+      </w:r>
+      <w:r>
+        <w:rPr>
+          <w:rFonts w:hint="eastAsia"/>
+        </w:rPr>
+        <w:t xml:space="preserve"> 但是在这是一种等离子体 会获取周围物体的可燃模块 点燃物体 </w:t>
+      </w:r>
+    </w:p>
+    <w:p>
+      <w:pPr>
+        <w:pStyle w:val="1"/>
+      </w:pPr>
+      <w:r>
+        <w:rPr>
+          <w:rFonts w:hint="eastAsia"/>
+        </w:rPr>
+        <w:t>物体模块</w:t>
+      </w:r>
+    </w:p>
+    <w:p>
+      <w:pPr>
+        <w:pStyle w:val="a9"/>
+        <w:numPr>
+          <w:ilvl w:val="0"/>
+          <w:numId w:val="4"/>
+        </w:numPr>
+      </w:pPr>
+      <w:r>
+        <w:rPr>
+          <w:rFonts w:hint="eastAsia"/>
+        </w:rPr>
+        <w:t>生长模块: 生长 生产 都可使用此模块 模块自带实例化方法</w:t>
+      </w:r>
+    </w:p>
+    <w:p>
+      <w:pPr>
+        <w:pStyle w:val="a9"/>
+        <w:numPr>
+          <w:ilvl w:val="0"/>
+          <w:numId w:val="4"/>
+        </w:numPr>
+        <w:rPr>
+          <w:rFonts w:hint="eastAsia"/>
+        </w:rPr>
+      </w:pPr>
+      <w:r>
+        <w:rPr>
+          <w:rFonts w:hint="eastAsia"/>
+        </w:rPr>
+        <w:t>燃烧模块: 如果物体是可燃烧 模块将支持其燃烧 模块存储着Item的燃烧能量供给火燃烧</w:t>
       </w:r>
     </w:p>
     <w:sectPr>
@@ -175,6 +607,184 @@
 <file path=word/numbering.xml><?xml version="1.0" encoding="utf-8"?>
 <w:numbering xmlns:wpc="http://schemas.microsoft.com/office/word/2010/wordprocessingCanvas" xmlns:cx="http://schemas.microsoft.com/office/drawing/2014/chartex" xmlns:cx1="http://schemas.microsoft.com/office/drawing/2015/9/8/chartex" xmlns:cx2="http://schemas.microsoft.com/office/drawing/2015/10/21/chartex" xmlns:cx3="http://schemas.microsoft.com/office/drawing/2016/5/9/chartex" xmlns:cx4="http://schemas.microsoft.com/office/drawing/2016/5/10/chartex" xmlns:cx5="http://schemas.microsoft.com/office/drawing/2016/5/11/chartex" xmlns:cx6="http://schemas.microsoft.com/office/drawing/2016/5/12/chartex" xmlns:cx7="http://schemas.microsoft.com/office/drawing/2016/5/13/chartex" xmlns:cx8="http://schemas.microsoft.com/office/drawing/2016/5/14/chartex" xmlns:mc="http://schemas.openxmlformats.org/markup-compatibility/2006" xmlns:aink="http://schemas.microsoft.com/office/drawing/2016/ink" xmlns:am3d="http://schemas.microsoft.com/office/drawing/2017/model3d" xmlns:o="urn:schemas-microsoft-com:office:office" xmlns:oel="http://schemas.microsoft.com/office/2019/extlst" xmlns:r="http://schemas.openxmlformats.org/officeDocument/2006/relationships" xmlns:m="http://schemas.openxmlformats.org/officeDocument/2006/math" xmlns:v="urn:schemas-microsoft-com:vml" xmlns:wp14="http://schemas.microsoft.com/office/word/2010/wordprocessingDrawing" xmlns:wp="http://schemas.openxmlformats.org/drawingml/2006/wordprocessingDrawing" xmlns:w10="urn:schemas-microsoft-com:office:word" xmlns:w="http://schemas.openxmlformats.org/wordprocessingml/2006/main" xmlns:w14="http://schemas.microsoft.com/office/word/2010/wordml" xmlns:w15="http://schemas.microsoft.com/office/word/2012/wordml" xmlns:w16cex="http://schemas.microsoft.com/office/word/2018/wordml/cex" xmlns:w16cid="http://schemas.microsoft.com/office/word/2016/wordml/cid" xmlns:w16="http://schemas.microsoft.com/office/word/2018/wordml" xmlns:w16du="http://schemas.microsoft.com/office/word/2023/wordml/word16du" xmlns:w16sdtdh="http://schemas.microsoft.com/office/word/2020/wordml/sdtdatahash" xmlns:w16sdtfl="http://schemas.microsoft.com/office/word/2024/wordml/sdtformatlock" xmlns:w16se="http://schemas.microsoft.com/office/word/2015/wordml/symex" xmlns:wpg="http://schemas.microsoft.com/office/word/2010/wordprocessingGroup" xmlns:wpi="http://schemas.microsoft.com/office/word/2010/wordprocessingInk" xmlns:wne="http://schemas.microsoft.com/office/word/2006/wordml" xmlns:wps="http://schemas.microsoft.com/office/word/2010/wordprocessingShape" mc:Ignorable="w14 w15 w16se w16cid w16 w16cex w16sdtdh w16sdtfl w16du wp14">
   <w:abstractNum w:abstractNumId="0" w15:restartNumberingAfterBreak="0">
+    <w:nsid w:val="04E4562E"/>
+    <w:multiLevelType w:val="hybridMultilevel"/>
+    <w:tmpl w:val="D27C936C"/>
+    <w:lvl w:ilvl="0" w:tplc="04BE3424">
+      <w:start w:val="1"/>
+      <w:numFmt w:val="decimal"/>
+      <w:lvlText w:val="%1."/>
+      <w:lvlJc w:val="left"/>
+      <w:pPr>
+        <w:ind w:left="360" w:hanging="360"/>
+      </w:pPr>
+      <w:rPr>
+        <w:rFonts w:hint="default"/>
+      </w:rPr>
+    </w:lvl>
+    <w:lvl w:ilvl="1" w:tplc="04090019" w:tentative="1">
+      <w:start w:val="1"/>
+      <w:numFmt w:val="lowerLetter"/>
+      <w:lvlText w:val="%2)"/>
+      <w:lvlJc w:val="left"/>
+      <w:pPr>
+        <w:ind w:left="880" w:hanging="440"/>
+      </w:pPr>
+    </w:lvl>
+    <w:lvl w:ilvl="2" w:tplc="0409001B" w:tentative="1">
+      <w:start w:val="1"/>
+      <w:numFmt w:val="lowerRoman"/>
+      <w:lvlText w:val="%3."/>
+      <w:lvlJc w:val="right"/>
+      <w:pPr>
+        <w:ind w:left="1320" w:hanging="440"/>
+      </w:pPr>
+    </w:lvl>
+    <w:lvl w:ilvl="3" w:tplc="0409000F" w:tentative="1">
+      <w:start w:val="1"/>
+      <w:numFmt w:val="decimal"/>
+      <w:lvlText w:val="%4."/>
+      <w:lvlJc w:val="left"/>
+      <w:pPr>
+        <w:ind w:left="1760" w:hanging="440"/>
+      </w:pPr>
+    </w:lvl>
+    <w:lvl w:ilvl="4" w:tplc="04090019" w:tentative="1">
+      <w:start w:val="1"/>
+      <w:numFmt w:val="lowerLetter"/>
+      <w:lvlText w:val="%5)"/>
+      <w:lvlJc w:val="left"/>
+      <w:pPr>
+        <w:ind w:left="2200" w:hanging="440"/>
+      </w:pPr>
+    </w:lvl>
+    <w:lvl w:ilvl="5" w:tplc="0409001B" w:tentative="1">
+      <w:start w:val="1"/>
+      <w:numFmt w:val="lowerRoman"/>
+      <w:lvlText w:val="%6."/>
+      <w:lvlJc w:val="right"/>
+      <w:pPr>
+        <w:ind w:left="2640" w:hanging="440"/>
+      </w:pPr>
+    </w:lvl>
+    <w:lvl w:ilvl="6" w:tplc="0409000F" w:tentative="1">
+      <w:start w:val="1"/>
+      <w:numFmt w:val="decimal"/>
+      <w:lvlText w:val="%7."/>
+      <w:lvlJc w:val="left"/>
+      <w:pPr>
+        <w:ind w:left="3080" w:hanging="440"/>
+      </w:pPr>
+    </w:lvl>
+    <w:lvl w:ilvl="7" w:tplc="04090019" w:tentative="1">
+      <w:start w:val="1"/>
+      <w:numFmt w:val="lowerLetter"/>
+      <w:lvlText w:val="%8)"/>
+      <w:lvlJc w:val="left"/>
+      <w:pPr>
+        <w:ind w:left="3520" w:hanging="440"/>
+      </w:pPr>
+    </w:lvl>
+    <w:lvl w:ilvl="8" w:tplc="0409001B" w:tentative="1">
+      <w:start w:val="1"/>
+      <w:numFmt w:val="lowerRoman"/>
+      <w:lvlText w:val="%9."/>
+      <w:lvlJc w:val="right"/>
+      <w:pPr>
+        <w:ind w:left="3960" w:hanging="440"/>
+      </w:pPr>
+    </w:lvl>
+  </w:abstractNum>
+  <w:abstractNum w:abstractNumId="1" w15:restartNumberingAfterBreak="0">
+    <w:nsid w:val="08FC4CE8"/>
+    <w:multiLevelType w:val="hybridMultilevel"/>
+    <w:tmpl w:val="883E34DA"/>
+    <w:lvl w:ilvl="0" w:tplc="F84E932C">
+      <w:start w:val="1"/>
+      <w:numFmt w:val="decimal"/>
+      <w:lvlText w:val="%1."/>
+      <w:lvlJc w:val="left"/>
+      <w:pPr>
+        <w:ind w:left="360" w:hanging="360"/>
+      </w:pPr>
+      <w:rPr>
+        <w:rFonts w:hint="default"/>
+      </w:rPr>
+    </w:lvl>
+    <w:lvl w:ilvl="1" w:tplc="04090019" w:tentative="1">
+      <w:start w:val="1"/>
+      <w:numFmt w:val="lowerLetter"/>
+      <w:lvlText w:val="%2)"/>
+      <w:lvlJc w:val="left"/>
+      <w:pPr>
+        <w:ind w:left="880" w:hanging="440"/>
+      </w:pPr>
+    </w:lvl>
+    <w:lvl w:ilvl="2" w:tplc="0409001B" w:tentative="1">
+      <w:start w:val="1"/>
+      <w:numFmt w:val="lowerRoman"/>
+      <w:lvlText w:val="%3."/>
+      <w:lvlJc w:val="right"/>
+      <w:pPr>
+        <w:ind w:left="1320" w:hanging="440"/>
+      </w:pPr>
+    </w:lvl>
+    <w:lvl w:ilvl="3" w:tplc="0409000F" w:tentative="1">
+      <w:start w:val="1"/>
+      <w:numFmt w:val="decimal"/>
+      <w:lvlText w:val="%4."/>
+      <w:lvlJc w:val="left"/>
+      <w:pPr>
+        <w:ind w:left="1760" w:hanging="440"/>
+      </w:pPr>
+    </w:lvl>
+    <w:lvl w:ilvl="4" w:tplc="04090019" w:tentative="1">
+      <w:start w:val="1"/>
+      <w:numFmt w:val="lowerLetter"/>
+      <w:lvlText w:val="%5)"/>
+      <w:lvlJc w:val="left"/>
+      <w:pPr>
+        <w:ind w:left="2200" w:hanging="440"/>
+      </w:pPr>
+    </w:lvl>
+    <w:lvl w:ilvl="5" w:tplc="0409001B" w:tentative="1">
+      <w:start w:val="1"/>
+      <w:numFmt w:val="lowerRoman"/>
+      <w:lvlText w:val="%6."/>
+      <w:lvlJc w:val="right"/>
+      <w:pPr>
+        <w:ind w:left="2640" w:hanging="440"/>
+      </w:pPr>
+    </w:lvl>
+    <w:lvl w:ilvl="6" w:tplc="0409000F" w:tentative="1">
+      <w:start w:val="1"/>
+      <w:numFmt w:val="decimal"/>
+      <w:lvlText w:val="%7."/>
+      <w:lvlJc w:val="left"/>
+      <w:pPr>
+        <w:ind w:left="3080" w:hanging="440"/>
+      </w:pPr>
+    </w:lvl>
+    <w:lvl w:ilvl="7" w:tplc="04090019" w:tentative="1">
+      <w:start w:val="1"/>
+      <w:numFmt w:val="lowerLetter"/>
+      <w:lvlText w:val="%8)"/>
+      <w:lvlJc w:val="left"/>
+      <w:pPr>
+        <w:ind w:left="3520" w:hanging="440"/>
+      </w:pPr>
+    </w:lvl>
+    <w:lvl w:ilvl="8" w:tplc="0409001B" w:tentative="1">
+      <w:start w:val="1"/>
+      <w:numFmt w:val="lowerRoman"/>
+      <w:lvlText w:val="%9."/>
+      <w:lvlJc w:val="right"/>
+      <w:pPr>
+        <w:ind w:left="3960" w:hanging="440"/>
+      </w:pPr>
+    </w:lvl>
+  </w:abstractNum>
+  <w:abstractNum w:abstractNumId="2" w15:restartNumberingAfterBreak="0">
     <w:nsid w:val="52641A46"/>
     <w:multiLevelType w:val="hybridMultilevel"/>
     <w:tmpl w:val="18B64642"/>
@@ -263,8 +873,106 @@
       </w:pPr>
     </w:lvl>
   </w:abstractNum>
+  <w:abstractNum w:abstractNumId="3" w15:restartNumberingAfterBreak="0">
+    <w:nsid w:val="634F07CC"/>
+    <w:multiLevelType w:val="hybridMultilevel"/>
+    <w:tmpl w:val="12F0C014"/>
+    <w:lvl w:ilvl="0" w:tplc="AC0E3CBA">
+      <w:start w:val="1"/>
+      <w:numFmt w:val="decimal"/>
+      <w:lvlText w:val="%1."/>
+      <w:lvlJc w:val="left"/>
+      <w:pPr>
+        <w:ind w:left="360" w:hanging="360"/>
+      </w:pPr>
+      <w:rPr>
+        <w:rFonts w:hint="default"/>
+      </w:rPr>
+    </w:lvl>
+    <w:lvl w:ilvl="1" w:tplc="04090019" w:tentative="1">
+      <w:start w:val="1"/>
+      <w:numFmt w:val="lowerLetter"/>
+      <w:lvlText w:val="%2)"/>
+      <w:lvlJc w:val="left"/>
+      <w:pPr>
+        <w:ind w:left="880" w:hanging="440"/>
+      </w:pPr>
+    </w:lvl>
+    <w:lvl w:ilvl="2" w:tplc="0409001B" w:tentative="1">
+      <w:start w:val="1"/>
+      <w:numFmt w:val="lowerRoman"/>
+      <w:lvlText w:val="%3."/>
+      <w:lvlJc w:val="right"/>
+      <w:pPr>
+        <w:ind w:left="1320" w:hanging="440"/>
+      </w:pPr>
+    </w:lvl>
+    <w:lvl w:ilvl="3" w:tplc="0409000F" w:tentative="1">
+      <w:start w:val="1"/>
+      <w:numFmt w:val="decimal"/>
+      <w:lvlText w:val="%4."/>
+      <w:lvlJc w:val="left"/>
+      <w:pPr>
+        <w:ind w:left="1760" w:hanging="440"/>
+      </w:pPr>
+    </w:lvl>
+    <w:lvl w:ilvl="4" w:tplc="04090019" w:tentative="1">
+      <w:start w:val="1"/>
+      <w:numFmt w:val="lowerLetter"/>
+      <w:lvlText w:val="%5)"/>
+      <w:lvlJc w:val="left"/>
+      <w:pPr>
+        <w:ind w:left="2200" w:hanging="440"/>
+      </w:pPr>
+    </w:lvl>
+    <w:lvl w:ilvl="5" w:tplc="0409001B" w:tentative="1">
+      <w:start w:val="1"/>
+      <w:numFmt w:val="lowerRoman"/>
+      <w:lvlText w:val="%6."/>
+      <w:lvlJc w:val="right"/>
+      <w:pPr>
+        <w:ind w:left="2640" w:hanging="440"/>
+      </w:pPr>
+    </w:lvl>
+    <w:lvl w:ilvl="6" w:tplc="0409000F" w:tentative="1">
+      <w:start w:val="1"/>
+      <w:numFmt w:val="decimal"/>
+      <w:lvlText w:val="%7."/>
+      <w:lvlJc w:val="left"/>
+      <w:pPr>
+        <w:ind w:left="3080" w:hanging="440"/>
+      </w:pPr>
+    </w:lvl>
+    <w:lvl w:ilvl="7" w:tplc="04090019" w:tentative="1">
+      <w:start w:val="1"/>
+      <w:numFmt w:val="lowerLetter"/>
+      <w:lvlText w:val="%8)"/>
+      <w:lvlJc w:val="left"/>
+      <w:pPr>
+        <w:ind w:left="3520" w:hanging="440"/>
+      </w:pPr>
+    </w:lvl>
+    <w:lvl w:ilvl="8" w:tplc="0409001B" w:tentative="1">
+      <w:start w:val="1"/>
+      <w:numFmt w:val="lowerRoman"/>
+      <w:lvlText w:val="%9."/>
+      <w:lvlJc w:val="right"/>
+      <w:pPr>
+        <w:ind w:left="3960" w:hanging="440"/>
+      </w:pPr>
+    </w:lvl>
+  </w:abstractNum>
   <w:num w:numId="1" w16cid:durableId="153954944">
+    <w:abstractNumId w:val="2"/>
+  </w:num>
+  <w:num w:numId="2" w16cid:durableId="1679311715">
     <w:abstractNumId w:val="0"/>
+  </w:num>
+  <w:num w:numId="3" w16cid:durableId="1454786446">
+    <w:abstractNumId w:val="3"/>
+  </w:num>
+  <w:num w:numId="4" w16cid:durableId="1648169374">
+    <w:abstractNumId w:val="1"/>
   </w:num>
 </w:numbering>
 </file>
@@ -874,7 +1582,6 @@
   <w:style w:type="character" w:default="1" w:styleId="a0">
     <w:name w:val="Default Paragraph Font"/>
     <w:uiPriority w:val="1"/>
-    <w:semiHidden/>
     <w:unhideWhenUsed/>
   </w:style>
   <w:style w:type="table" w:default="1" w:styleId="a1">

--- a/开发文档文件夹/游戏文档.docx
+++ b/开发文档文件夹/游戏文档.docx
@@ -106,14 +106,7 @@
         <w:rPr>
           <w:rFonts w:hint="eastAsia"/>
         </w:rPr>
-        <w:t>草地(</w:t>
-      </w:r>
-      <w:proofErr w:type="spellStart"/>
-      <w:r>
-        <w:rPr>
-          <w:rFonts w:hint="eastAsia"/>
-        </w:rPr>
-        <w:t>Tile</w:t>
+        <w:t>草地(Tile</w:t>
       </w:r>
       <w:r>
         <w:rPr>
@@ -125,14 +118,7 @@
         <w:rPr>
           <w:rFonts w:hint="eastAsia"/>
         </w:rPr>
-        <w:t>_Grass</w:t>
-      </w:r>
-      <w:proofErr w:type="spellEnd"/>
-      <w:r>
-        <w:rPr>
-          <w:rFonts w:hint="eastAsia"/>
-        </w:rPr>
-        <w:t>):世界上存在最多的方块 可以使在上面的植物生长 不同的草地有着不同的肥力 肥力越高越能使植物生长的越快</w:t>
+        <w:t>_Grass):世界上存在最多的方块 可以使在上面的植物生长 不同的草地有着不同的肥力 肥力越高越能使植物生长的越快</w:t>
       </w:r>
       <w:r>
         <w:rPr>
@@ -185,7 +171,6 @@
         </w:rPr>
         <w:t>海水(</w:t>
       </w:r>
-      <w:proofErr w:type="spellStart"/>
       <w:r>
         <w:rPr>
           <w:rFonts w:hint="eastAsia"/>
@@ -207,7 +192,6 @@
       <w:r>
         <w:t>Saltwater</w:t>
       </w:r>
-      <w:proofErr w:type="spellEnd"/>
       <w:r>
         <w:rPr>
           <w:rFonts w:hint="eastAsia"/>
@@ -227,21 +211,7 @@
         <w:rPr>
           <w:rFonts w:hint="eastAsia"/>
         </w:rPr>
-        <w:t>石制地块(</w:t>
-      </w:r>
-      <w:proofErr w:type="spellStart"/>
-      <w:r>
-        <w:rPr>
-          <w:rFonts w:hint="eastAsia"/>
-        </w:rPr>
-        <w:t>TileItem_Stone</w:t>
-      </w:r>
-      <w:proofErr w:type="spellEnd"/>
-      <w:r>
-        <w:rPr>
-          <w:rFonts w:hint="eastAsia"/>
-        </w:rPr>
-        <w:t>): 可由石头合成,</w:t>
+        <w:t>石制地块(TileItem_Stone): 可由石头合成,</w:t>
       </w:r>
       <w:r>
         <w:rPr>
@@ -324,9 +294,6 @@
       <w:pPr>
         <w:pStyle w:val="a9"/>
         <w:ind w:left="360"/>
-        <w:rPr>
-          <w:rFonts w:hint="eastAsia"/>
-        </w:rPr>
       </w:pPr>
     </w:p>
     <w:p>
@@ -355,7 +322,6 @@
         </w:rPr>
         <w:t>(</w:t>
       </w:r>
-      <w:proofErr w:type="spellStart"/>
       <w:r>
         <w:rPr>
           <w:rFonts w:hint="eastAsia"/>
@@ -377,7 +343,6 @@
       <w:r>
         <w:t>Granite</w:t>
       </w:r>
-      <w:proofErr w:type="spellEnd"/>
       <w:r>
         <w:rPr>
           <w:rFonts w:hint="eastAsia"/>
@@ -424,19 +389,11 @@
         <w:rPr>
           <w:rFonts w:hint="eastAsia"/>
         </w:rPr>
-        <w:t>砂岩地块(</w:t>
-      </w:r>
-      <w:proofErr w:type="spellStart"/>
-      <w:r>
-        <w:rPr>
-          <w:rFonts w:hint="eastAsia"/>
-        </w:rPr>
-        <w:t>TileItem_</w:t>
+        <w:t>砂岩地块(TileItem_</w:t>
       </w:r>
       <w:r>
         <w:t>Sandstone</w:t>
       </w:r>
-      <w:proofErr w:type="spellEnd"/>
       <w:r>
         <w:rPr>
           <w:rFonts w:hint="eastAsia"/>
@@ -533,15 +490,69 @@
           <w:ilvl w:val="0"/>
           <w:numId w:val="4"/>
         </w:numPr>
-        <w:rPr>
-          <w:rFonts w:hint="eastAsia"/>
-        </w:rPr>
       </w:pPr>
       <w:r>
         <w:rPr>
           <w:rFonts w:hint="eastAsia"/>
         </w:rPr>
         <w:t>燃烧模块: 如果物体是可燃烧 模块将支持其燃烧 模块存储着Item的燃烧能量供给火燃烧</w:t>
+      </w:r>
+    </w:p>
+    <w:p/>
+    <w:p>
+      <w:pPr>
+        <w:pStyle w:val="1"/>
+      </w:pPr>
+      <w:r>
+        <w:rPr>
+          <w:rFonts w:hint="eastAsia"/>
+        </w:rPr>
+        <w:t>世界地图生成</w:t>
+      </w:r>
+    </w:p>
+    <w:p>
+      <w:r>
+        <w:rPr>
+          <w:rFonts w:hint="eastAsia"/>
+        </w:rPr>
+        <w:t>1.草原</w:t>
+      </w:r>
+    </w:p>
+    <w:p>
+      <w:r>
+        <w:rPr>
+          <w:rFonts w:hint="eastAsia"/>
+        </w:rPr>
+        <w:t>2.海洋</w:t>
+      </w:r>
+    </w:p>
+    <w:p>
+      <w:r>
+        <w:rPr>
+          <w:rFonts w:hint="eastAsia"/>
+        </w:rPr>
+        <w:t>3森林</w:t>
+      </w:r>
+    </w:p>
+    <w:p>
+      <w:r>
+        <w:rPr>
+          <w:rFonts w:hint="eastAsia"/>
+        </w:rPr>
+        <w:t>4.湿地</w:t>
+      </w:r>
+    </w:p>
+    <w:p>
+      <w:pPr>
+        <w:rPr>
+          <w:rFonts w:hint="eastAsia"/>
+        </w:rPr>
+      </w:pPr>
+      <w:r>
+        <w:rPr>
+          <w:rFonts w:hint="eastAsia"/>
+        </w:rPr>
+        <w:t>5.石地</w:t>
       </w:r>
     </w:p>
     <w:sectPr>
@@ -1582,6 +1593,7 @@
   <w:style w:type="character" w:default="1" w:styleId="a0">
     <w:name w:val="Default Paragraph Font"/>
     <w:uiPriority w:val="1"/>
+    <w:semiHidden/>
     <w:unhideWhenUsed/>
   </w:style>
   <w:style w:type="table" w:default="1" w:styleId="a1">

--- a/开发文档文件夹/游戏文档.docx
+++ b/开发文档文件夹/游戏文档.docx
@@ -69,7 +69,21 @@
         <w:rPr>
           <w:rFonts w:hint="eastAsia"/>
         </w:rPr>
-        <w:t>会生产 木棍,苹果 木棍的生产概率会随年龄的增加而增加   苹果树分为3个阶段 1.幼苗阶段 2.生长阶段 3.成熟阶段</w:t>
+        <w:t>会生产 木棍,苹果 木棍的生产概率会随年龄的增加而增加   苹果</w:t>
+      </w:r>
+      <w:proofErr w:type="gramStart"/>
+      <w:r>
+        <w:rPr>
+          <w:rFonts w:hint="eastAsia"/>
+        </w:rPr>
+        <w:t>树分为</w:t>
+      </w:r>
+      <w:proofErr w:type="gramEnd"/>
+      <w:r>
+        <w:rPr>
+          <w:rFonts w:hint="eastAsia"/>
+        </w:rPr>
+        <w:t>3个阶段 1.幼苗阶段 2.生长阶段 3.成熟阶段</w:t>
       </w:r>
     </w:p>
     <w:p>
@@ -81,6 +95,129 @@
           <w:rFonts w:hint="eastAsia"/>
         </w:rPr>
         <w:t>动物</w:t>
+      </w:r>
+    </w:p>
+    <w:p>
+      <w:pPr>
+        <w:pStyle w:val="1"/>
+      </w:pPr>
+      <w:r>
+        <w:rPr>
+          <w:rFonts w:hint="eastAsia"/>
+        </w:rPr>
+        <w:t>基础元素(基础类&amp;基础Item)</w:t>
+      </w:r>
+    </w:p>
+    <w:p>
+      <w:pPr>
+        <w:pStyle w:val="a9"/>
+        <w:numPr>
+          <w:ilvl w:val="0"/>
+          <w:numId w:val="3"/>
+        </w:numPr>
+      </w:pPr>
+      <w:r>
+        <w:rPr>
+          <w:rFonts w:hint="eastAsia"/>
+        </w:rPr>
+        <w:t>水: 生命的必须品 通常无法通过拾取获得 需要使用</w:t>
+      </w:r>
+      <w:proofErr w:type="gramStart"/>
+      <w:r>
+        <w:rPr>
+          <w:rFonts w:hint="eastAsia"/>
+        </w:rPr>
+        <w:t>容器装取</w:t>
+      </w:r>
+      <w:proofErr w:type="gramEnd"/>
+      <w:r>
+        <w:rPr>
+          <w:rFonts w:hint="eastAsia"/>
+        </w:rPr>
+        <w:t xml:space="preserve"> 拥有肮脏参数 会和周围其他水融合形成更大的水珠 到达一定的程度 会形成水制地块</w:t>
+      </w:r>
+    </w:p>
+    <w:p>
+      <w:pPr>
+        <w:pStyle w:val="a9"/>
+        <w:numPr>
+          <w:ilvl w:val="0"/>
+          <w:numId w:val="3"/>
+        </w:numPr>
+      </w:pPr>
+      <w:r>
+        <w:rPr>
+          <w:rFonts w:hint="eastAsia"/>
+        </w:rPr>
+        <w:t xml:space="preserve">火: </w:t>
+      </w:r>
+      <w:r>
+        <w:rPr>
+          <w:rFonts w:hint="eastAsia"/>
+        </w:rPr>
+        <w:t xml:space="preserve"> </w:t>
+      </w:r>
+      <w:r>
+        <w:t>能量的一种形式</w:t>
+      </w:r>
+      <w:r>
+        <w:rPr>
+          <w:rFonts w:hint="eastAsia"/>
+        </w:rPr>
+        <w:t xml:space="preserve"> 但是在这是一种等离子体 会获取周围物体的可燃模块 点燃物体 </w:t>
+      </w:r>
+    </w:p>
+    <w:p>
+      <w:pPr>
+        <w:pStyle w:val="1"/>
+      </w:pPr>
+      <w:r>
+        <w:rPr>
+          <w:rFonts w:hint="eastAsia"/>
+        </w:rPr>
+        <w:t>物体模块</w:t>
+      </w:r>
+    </w:p>
+    <w:p>
+      <w:pPr>
+        <w:pStyle w:val="a9"/>
+        <w:numPr>
+          <w:ilvl w:val="0"/>
+          <w:numId w:val="4"/>
+        </w:numPr>
+      </w:pPr>
+      <w:r>
+        <w:rPr>
+          <w:rFonts w:hint="eastAsia"/>
+        </w:rPr>
+        <w:t>生长模块: 生长 生产 都可使用此模块 模块自带实例化方法</w:t>
+      </w:r>
+    </w:p>
+    <w:p>
+      <w:pPr>
+        <w:pStyle w:val="a9"/>
+        <w:numPr>
+          <w:ilvl w:val="0"/>
+          <w:numId w:val="4"/>
+        </w:numPr>
+      </w:pPr>
+      <w:r>
+        <w:rPr>
+          <w:rFonts w:hint="eastAsia"/>
+        </w:rPr>
+        <w:t>燃烧模块: 如果物体是可燃烧 模块将支持其燃烧 模块存储着Item的燃烧能量供给火燃烧</w:t>
+      </w:r>
+    </w:p>
+    <w:p/>
+    <w:p>
+      <w:pPr>
+        <w:pStyle w:val="1"/>
+      </w:pPr>
+      <w:r>
+        <w:rPr>
+          <w:rFonts w:hint="eastAsia"/>
+        </w:rPr>
+        <w:t>世界地图生成</w:t>
       </w:r>
     </w:p>
     <w:p>
@@ -106,25 +243,21 @@
         <w:rPr>
           <w:rFonts w:hint="eastAsia"/>
         </w:rPr>
-        <w:t>草地(Tile</w:t>
-      </w:r>
-      <w:r>
-        <w:rPr>
-          <w:rFonts w:hint="eastAsia"/>
-        </w:rPr>
-        <w:t>Item</w:t>
-      </w:r>
-      <w:r>
-        <w:rPr>
-          <w:rFonts w:hint="eastAsia"/>
-        </w:rPr>
-        <w:t>_Grass):世界上存在最多的方块 可以使在上面的植物生长 不同的草地有着不同的肥力 肥力越高越能使植物生长的越快</w:t>
-      </w:r>
-      <w:r>
-        <w:rPr>
-          <w:rFonts w:hint="eastAsia"/>
-        </w:rPr>
-        <w:t xml:space="preserve">  </w:t>
+        <w:t>草地(</w:t>
+      </w:r>
+      <w:proofErr w:type="spellStart"/>
+      <w:r>
+        <w:rPr>
+          <w:rFonts w:hint="eastAsia"/>
+        </w:rPr>
+        <w:t>TileItem_Grass</w:t>
+      </w:r>
+      <w:proofErr w:type="spellEnd"/>
+      <w:r>
+        <w:rPr>
+          <w:rFonts w:hint="eastAsia"/>
+        </w:rPr>
+        <w:t xml:space="preserve">):世界上存在最多的方块 可以使在上面的植物生长 不同的草地有着不同的肥力 肥力越高越能使植物生长的越快  </w:t>
       </w:r>
     </w:p>
     <w:p>
@@ -148,13 +281,7 @@
         <w:rPr>
           <w:rFonts w:hint="eastAsia"/>
         </w:rPr>
-        <w:t>):可饮用的淡水 , 有着肮脏参数 , 越脏的水越有可能使产生的水(Class)变得肮脏</w:t>
-      </w:r>
-      <w:r>
-        <w:rPr>
-          <w:rFonts w:hint="eastAsia"/>
-        </w:rPr>
-        <w:t xml:space="preserve"> 在温度较低的地方会转变为冰制地块</w:t>
+        <w:t>):可饮用的淡水 , 有着肮脏参数 , 越脏的水越有可能使产生的水(Class)变得肮脏 在温度较低的地方会转变为冰制地块</w:t>
       </w:r>
     </w:p>
     <w:p>
@@ -171,33 +298,31 @@
         </w:rPr>
         <w:t>海水(</w:t>
       </w:r>
-      <w:r>
-        <w:rPr>
-          <w:rFonts w:hint="eastAsia"/>
-        </w:rPr>
-        <w:t>Tile</w:t>
-      </w:r>
-      <w:r>
-        <w:rPr>
-          <w:rFonts w:hint="eastAsia"/>
-        </w:rPr>
-        <w:t>Item</w:t>
-      </w:r>
-      <w:r>
-        <w:rPr>
-          <w:rFonts w:hint="eastAsia"/>
-        </w:rPr>
-        <w:t>_</w:t>
+      <w:proofErr w:type="spellStart"/>
+      <w:r>
+        <w:rPr>
+          <w:rFonts w:hint="eastAsia"/>
+        </w:rPr>
+        <w:t>TileItem_</w:t>
       </w:r>
       <w:r>
         <w:t>Saltwater</w:t>
       </w:r>
-      <w:r>
-        <w:rPr>
-          <w:rFonts w:hint="eastAsia"/>
-        </w:rPr>
-        <w:t>):含有大量的海盐 ,  生成的水含有大量盐份 , 玩家可以从中间提取出盐份</w:t>
-      </w:r>
+      <w:proofErr w:type="spellEnd"/>
+      <w:r>
+        <w:rPr>
+          <w:rFonts w:hint="eastAsia"/>
+        </w:rPr>
+        <w:t>):含有大量的海盐 ,  生成的水含有大量盐份 , 玩家可以从中间</w:t>
+      </w:r>
+      <w:proofErr w:type="gramStart"/>
+      <w:r>
+        <w:rPr>
+          <w:rFonts w:hint="eastAsia"/>
+        </w:rPr>
+        <w:t>提取出盐份</w:t>
+      </w:r>
+      <w:proofErr w:type="gramEnd"/>
     </w:p>
     <w:p>
       <w:pPr>
@@ -211,13 +336,21 @@
         <w:rPr>
           <w:rFonts w:hint="eastAsia"/>
         </w:rPr>
-        <w:t>石制地块(TileItem_Stone): 可由石头合成,</w:t>
-      </w:r>
-      <w:r>
-        <w:rPr>
-          <w:rFonts w:hint="eastAsia"/>
-        </w:rPr>
-        <w:t xml:space="preserve"> 可在上面设置矿井</w:t>
+        <w:t>石制地块(</w:t>
+      </w:r>
+      <w:proofErr w:type="spellStart"/>
+      <w:r>
+        <w:rPr>
+          <w:rFonts w:hint="eastAsia"/>
+        </w:rPr>
+        <w:t>TileItem_Stone</w:t>
+      </w:r>
+      <w:proofErr w:type="spellEnd"/>
+      <w:r>
+        <w:rPr>
+          <w:rFonts w:hint="eastAsia"/>
+        </w:rPr>
+        <w:t>): 可由石头合成, 可在上面设置矿井</w:t>
       </w:r>
     </w:p>
     <w:p>
@@ -232,13 +365,7 @@
         <w:rPr>
           <w:rFonts w:hint="eastAsia"/>
         </w:rPr>
-        <w:t>沙地块:</w:t>
-      </w:r>
-      <w:r>
-        <w:rPr>
-          <w:rFonts w:hint="eastAsia"/>
-        </w:rPr>
-        <w:t>可以分解为沙子 由沙子反向合成</w:t>
+        <w:t>沙地块:可以分解为沙子 由沙子反向合成</w:t>
       </w:r>
     </w:p>
     <w:p>
@@ -262,15 +389,7 @@
           <w:b/>
           <w:bCs/>
         </w:rPr>
-        <w:t>: 由泥土和水合成 大幅度降低移动速度</w:t>
-      </w:r>
-      <w:r>
-        <w:rPr>
-          <w:rFonts w:hint="eastAsia"/>
-          <w:b/>
-          <w:bCs/>
-        </w:rPr>
-        <w:t xml:space="preserve"> 停留时间越长 减少的移动速度越多</w:t>
+        <w:t>: 由泥土和水合成 大幅度降低移动速度 停留时间越长 减少的移动速度越多</w:t>
       </w:r>
     </w:p>
     <w:p>
@@ -287,7 +406,25 @@
           <w:b/>
           <w:bCs/>
         </w:rPr>
-        <w:t>冰制地块 : 由冰组成的地块 特别滑 在温度较高的地方会转变为淡水</w:t>
+        <w:t>冰制地块 : 由</w:t>
+      </w:r>
+      <w:proofErr w:type="gramStart"/>
+      <w:r>
+        <w:rPr>
+          <w:rFonts w:hint="eastAsia"/>
+          <w:b/>
+          <w:bCs/>
+        </w:rPr>
+        <w:t>冰组成</w:t>
+      </w:r>
+      <w:proofErr w:type="gramEnd"/>
+      <w:r>
+        <w:rPr>
+          <w:rFonts w:hint="eastAsia"/>
+          <w:b/>
+          <w:bCs/>
+        </w:rPr>
+        <w:t>的地块 特别滑 在温度较高的地方会转变为淡水</w:t>
       </w:r>
     </w:p>
     <w:p>
@@ -314,70 +451,24 @@
         <w:rPr>
           <w:rFonts w:hint="eastAsia"/>
         </w:rPr>
-        <w:t>地块</w:t>
-      </w:r>
-      <w:r>
-        <w:rPr>
-          <w:rFonts w:hint="eastAsia"/>
-        </w:rPr>
-        <w:t>(</w:t>
-      </w:r>
-      <w:r>
-        <w:rPr>
-          <w:rFonts w:hint="eastAsia"/>
-        </w:rPr>
-        <w:t>Tile</w:t>
-      </w:r>
-      <w:r>
-        <w:rPr>
-          <w:rFonts w:hint="eastAsia"/>
-        </w:rPr>
-        <w:t>Item</w:t>
-      </w:r>
-      <w:r>
-        <w:rPr>
-          <w:rFonts w:hint="eastAsia"/>
-        </w:rPr>
-        <w:t>_</w:t>
+        <w:t>地块(</w:t>
+      </w:r>
+      <w:proofErr w:type="spellStart"/>
+      <w:r>
+        <w:rPr>
+          <w:rFonts w:hint="eastAsia"/>
+        </w:rPr>
+        <w:t>TileItem_</w:t>
       </w:r>
       <w:r>
         <w:t>Granite</w:t>
       </w:r>
-      <w:r>
-        <w:rPr>
-          <w:rFonts w:hint="eastAsia"/>
-        </w:rPr>
-        <w:t>)</w:t>
-      </w:r>
-      <w:r>
-        <w:rPr>
-          <w:rFonts w:hint="eastAsia"/>
-        </w:rPr>
-        <w:t>:</w:t>
-      </w:r>
-      <w:r>
-        <w:rPr>
-          <w:rFonts w:hint="eastAsia"/>
-        </w:rPr>
-        <w:t>裸露的</w:t>
-      </w:r>
-      <w:r>
-        <w:rPr>
-          <w:rFonts w:hint="eastAsia"/>
-        </w:rPr>
-        <w:t>花岗</w:t>
-      </w:r>
-      <w:r>
-        <w:rPr>
-          <w:rFonts w:hint="eastAsia"/>
-        </w:rPr>
-        <w:t xml:space="preserve">岩石制地面 </w:t>
-      </w:r>
-      <w:r>
-        <w:rPr>
-          <w:rFonts w:hint="eastAsia"/>
-        </w:rPr>
-        <w:t>硬度高重量大 适合制作重型武器和城墙</w:t>
+      <w:proofErr w:type="spellEnd"/>
+      <w:r>
+        <w:rPr>
+          <w:rFonts w:hint="eastAsia"/>
+        </w:rPr>
+        <w:t>):裸露的花岗岩石制地面 硬度高重量大 适合制作重型武器和城墙</w:t>
       </w:r>
     </w:p>
     <w:p>
@@ -389,11 +480,19 @@
         <w:rPr>
           <w:rFonts w:hint="eastAsia"/>
         </w:rPr>
-        <w:t>砂岩地块(TileItem_</w:t>
+        <w:t>砂岩地块(</w:t>
+      </w:r>
+      <w:proofErr w:type="spellStart"/>
+      <w:r>
+        <w:rPr>
+          <w:rFonts w:hint="eastAsia"/>
+        </w:rPr>
+        <w:t>TileItem_</w:t>
       </w:r>
       <w:r>
         <w:t>Sandstone</w:t>
       </w:r>
+      <w:proofErr w:type="spellEnd"/>
       <w:r>
         <w:rPr>
           <w:rFonts w:hint="eastAsia"/>
@@ -403,13 +502,71 @@
     </w:p>
     <w:p>
       <w:pPr>
-        <w:pStyle w:val="1"/>
-      </w:pPr>
-      <w:r>
-        <w:rPr>
-          <w:rFonts w:hint="eastAsia"/>
-        </w:rPr>
-        <w:t>基础元素(基础类&amp;基础Item)</w:t>
+        <w:rPr>
+          <w:rFonts w:hint="eastAsia"/>
+        </w:rPr>
+      </w:pPr>
+    </w:p>
+    <w:p>
+      <w:pPr>
+        <w:pStyle w:val="2"/>
+      </w:pPr>
+      <w:r>
+        <w:rPr>
+          <w:rFonts w:hint="eastAsia"/>
+        </w:rPr>
+        <w:t>生物群系</w:t>
+      </w:r>
+    </w:p>
+    <w:p>
+      <w:r>
+        <w:rPr>
+          <w:rFonts w:hint="eastAsia"/>
+        </w:rPr>
+        <w:t>1.草原</w:t>
+      </w:r>
+    </w:p>
+    <w:p>
+      <w:r>
+        <w:rPr>
+          <w:rFonts w:hint="eastAsia"/>
+        </w:rPr>
+        <w:t>2.海洋</w:t>
+      </w:r>
+    </w:p>
+    <w:p>
+      <w:r>
+        <w:rPr>
+          <w:rFonts w:hint="eastAsia"/>
+        </w:rPr>
+        <w:t>3森林</w:t>
+      </w:r>
+    </w:p>
+    <w:p>
+      <w:r>
+        <w:rPr>
+          <w:rFonts w:hint="eastAsia"/>
+        </w:rPr>
+        <w:t>4.湿地</w:t>
+      </w:r>
+    </w:p>
+    <w:p>
+      <w:r>
+        <w:rPr>
+          <w:rFonts w:hint="eastAsia"/>
+        </w:rPr>
+        <w:t>5.石地</w:t>
+      </w:r>
+    </w:p>
+    <w:p>
+      <w:pPr>
+        <w:pStyle w:val="2"/>
+      </w:pPr>
+      <w:r>
+        <w:rPr>
+          <w:rFonts w:hint="eastAsia"/>
+        </w:rPr>
+        <w:t>生成逻辑</w:t>
       </w:r>
     </w:p>
     <w:p>
@@ -417,14 +574,14 @@
         <w:pStyle w:val="a9"/>
         <w:numPr>
           <w:ilvl w:val="0"/>
-          <w:numId w:val="3"/>
+          <w:numId w:val="5"/>
         </w:numPr>
       </w:pPr>
       <w:r>
         <w:rPr>
           <w:rFonts w:hint="eastAsia"/>
         </w:rPr>
-        <w:t>水: 生命的必须品 通常无法通过拾取获得 需要使用容器装取 拥有肮脏参数 会和周围其他水融合形成更大的水珠 到达一定的程度 会形成水制地块</w:t>
+        <w:t>基础地形 水/石头</w:t>
       </w:r>
     </w:p>
     <w:p>
@@ -432,128 +589,12 @@
         <w:pStyle w:val="a9"/>
         <w:numPr>
           <w:ilvl w:val="0"/>
-          <w:numId w:val="3"/>
+          <w:numId w:val="5"/>
         </w:numPr>
-      </w:pPr>
-      <w:r>
-        <w:rPr>
-          <w:rFonts w:hint="eastAsia"/>
-        </w:rPr>
-        <w:t xml:space="preserve">火: </w:t>
-      </w:r>
-      <w:r>
-        <w:rPr>
-          <w:rFonts w:hint="eastAsia"/>
-        </w:rPr>
-        <w:t xml:space="preserve"> </w:t>
-      </w:r>
-      <w:r>
-        <w:t>能量的一种形式</w:t>
-      </w:r>
-      <w:r>
-        <w:rPr>
-          <w:rFonts w:hint="eastAsia"/>
-        </w:rPr>
-        <w:t xml:space="preserve"> 但是在这是一种等离子体 会获取周围物体的可燃模块 点燃物体 </w:t>
-      </w:r>
-    </w:p>
-    <w:p>
-      <w:pPr>
-        <w:pStyle w:val="1"/>
-      </w:pPr>
-      <w:r>
-        <w:rPr>
-          <w:rFonts w:hint="eastAsia"/>
-        </w:rPr>
-        <w:t>物体模块</w:t>
-      </w:r>
-    </w:p>
-    <w:p>
-      <w:pPr>
-        <w:pStyle w:val="a9"/>
-        <w:numPr>
-          <w:ilvl w:val="0"/>
-          <w:numId w:val="4"/>
-        </w:numPr>
-      </w:pPr>
-      <w:r>
-        <w:rPr>
-          <w:rFonts w:hint="eastAsia"/>
-        </w:rPr>
-        <w:t>生长模块: 生长 生产 都可使用此模块 模块自带实例化方法</w:t>
-      </w:r>
-    </w:p>
-    <w:p>
-      <w:pPr>
-        <w:pStyle w:val="a9"/>
-        <w:numPr>
-          <w:ilvl w:val="0"/>
-          <w:numId w:val="4"/>
-        </w:numPr>
-      </w:pPr>
-      <w:r>
-        <w:rPr>
-          <w:rFonts w:hint="eastAsia"/>
-        </w:rPr>
-        <w:t>燃烧模块: 如果物体是可燃烧 模块将支持其燃烧 模块存储着Item的燃烧能量供给火燃烧</w:t>
-      </w:r>
-    </w:p>
-    <w:p/>
-    <w:p>
-      <w:pPr>
-        <w:pStyle w:val="1"/>
-      </w:pPr>
-      <w:r>
-        <w:rPr>
-          <w:rFonts w:hint="eastAsia"/>
-        </w:rPr>
-        <w:t>世界地图生成</w:t>
-      </w:r>
-    </w:p>
-    <w:p>
-      <w:r>
-        <w:rPr>
-          <w:rFonts w:hint="eastAsia"/>
-        </w:rPr>
-        <w:t>1.草原</w:t>
-      </w:r>
-    </w:p>
-    <w:p>
-      <w:r>
-        <w:rPr>
-          <w:rFonts w:hint="eastAsia"/>
-        </w:rPr>
-        <w:t>2.海洋</w:t>
-      </w:r>
-    </w:p>
-    <w:p>
-      <w:r>
-        <w:rPr>
-          <w:rFonts w:hint="eastAsia"/>
-        </w:rPr>
-        <w:t>3森林</w:t>
-      </w:r>
-    </w:p>
-    <w:p>
-      <w:r>
-        <w:rPr>
-          <w:rFonts w:hint="eastAsia"/>
-        </w:rPr>
-        <w:t>4.湿地</w:t>
-      </w:r>
-    </w:p>
-    <w:p>
-      <w:pPr>
-        <w:rPr>
-          <w:rFonts w:hint="eastAsia"/>
-        </w:rPr>
-      </w:pPr>
-      <w:r>
-        <w:rPr>
-          <w:rFonts w:hint="eastAsia"/>
-        </w:rPr>
-        <w:t>5.石地</w:t>
-      </w:r>
+        <w:rPr>
+          <w:rFonts w:hint="eastAsia"/>
+        </w:rPr>
+      </w:pPr>
     </w:p>
     <w:sectPr>
       <w:pgSz w:w="11906" w:h="16838"/>
@@ -796,6 +837,95 @@
     </w:lvl>
   </w:abstractNum>
   <w:abstractNum w:abstractNumId="2" w15:restartNumberingAfterBreak="0">
+    <w:nsid w:val="4E9271AE"/>
+    <w:multiLevelType w:val="hybridMultilevel"/>
+    <w:tmpl w:val="040CA3C0"/>
+    <w:lvl w:ilvl="0" w:tplc="8C3EB862">
+      <w:start w:val="1"/>
+      <w:numFmt w:val="decimal"/>
+      <w:lvlText w:val="%1."/>
+      <w:lvlJc w:val="left"/>
+      <w:pPr>
+        <w:ind w:left="360" w:hanging="360"/>
+      </w:pPr>
+      <w:rPr>
+        <w:rFonts w:hint="default"/>
+      </w:rPr>
+    </w:lvl>
+    <w:lvl w:ilvl="1" w:tplc="04090019" w:tentative="1">
+      <w:start w:val="1"/>
+      <w:numFmt w:val="lowerLetter"/>
+      <w:lvlText w:val="%2)"/>
+      <w:lvlJc w:val="left"/>
+      <w:pPr>
+        <w:ind w:left="880" w:hanging="440"/>
+      </w:pPr>
+    </w:lvl>
+    <w:lvl w:ilvl="2" w:tplc="0409001B" w:tentative="1">
+      <w:start w:val="1"/>
+      <w:numFmt w:val="lowerRoman"/>
+      <w:lvlText w:val="%3."/>
+      <w:lvlJc w:val="right"/>
+      <w:pPr>
+        <w:ind w:left="1320" w:hanging="440"/>
+      </w:pPr>
+    </w:lvl>
+    <w:lvl w:ilvl="3" w:tplc="0409000F" w:tentative="1">
+      <w:start w:val="1"/>
+      <w:numFmt w:val="decimal"/>
+      <w:lvlText w:val="%4."/>
+      <w:lvlJc w:val="left"/>
+      <w:pPr>
+        <w:ind w:left="1760" w:hanging="440"/>
+      </w:pPr>
+    </w:lvl>
+    <w:lvl w:ilvl="4" w:tplc="04090019" w:tentative="1">
+      <w:start w:val="1"/>
+      <w:numFmt w:val="lowerLetter"/>
+      <w:lvlText w:val="%5)"/>
+      <w:lvlJc w:val="left"/>
+      <w:pPr>
+        <w:ind w:left="2200" w:hanging="440"/>
+      </w:pPr>
+    </w:lvl>
+    <w:lvl w:ilvl="5" w:tplc="0409001B" w:tentative="1">
+      <w:start w:val="1"/>
+      <w:numFmt w:val="lowerRoman"/>
+      <w:lvlText w:val="%6."/>
+      <w:lvlJc w:val="right"/>
+      <w:pPr>
+        <w:ind w:left="2640" w:hanging="440"/>
+      </w:pPr>
+    </w:lvl>
+    <w:lvl w:ilvl="6" w:tplc="0409000F" w:tentative="1">
+      <w:start w:val="1"/>
+      <w:numFmt w:val="decimal"/>
+      <w:lvlText w:val="%7."/>
+      <w:lvlJc w:val="left"/>
+      <w:pPr>
+        <w:ind w:left="3080" w:hanging="440"/>
+      </w:pPr>
+    </w:lvl>
+    <w:lvl w:ilvl="7" w:tplc="04090019" w:tentative="1">
+      <w:start w:val="1"/>
+      <w:numFmt w:val="lowerLetter"/>
+      <w:lvlText w:val="%8)"/>
+      <w:lvlJc w:val="left"/>
+      <w:pPr>
+        <w:ind w:left="3520" w:hanging="440"/>
+      </w:pPr>
+    </w:lvl>
+    <w:lvl w:ilvl="8" w:tplc="0409001B" w:tentative="1">
+      <w:start w:val="1"/>
+      <w:numFmt w:val="lowerRoman"/>
+      <w:lvlText w:val="%9."/>
+      <w:lvlJc w:val="right"/>
+      <w:pPr>
+        <w:ind w:left="3960" w:hanging="440"/>
+      </w:pPr>
+    </w:lvl>
+  </w:abstractNum>
+  <w:abstractNum w:abstractNumId="3" w15:restartNumberingAfterBreak="0">
     <w:nsid w:val="52641A46"/>
     <w:multiLevelType w:val="hybridMultilevel"/>
     <w:tmpl w:val="18B64642"/>
@@ -884,7 +1014,7 @@
       </w:pPr>
     </w:lvl>
   </w:abstractNum>
-  <w:abstractNum w:abstractNumId="3" w15:restartNumberingAfterBreak="0">
+  <w:abstractNum w:abstractNumId="4" w15:restartNumberingAfterBreak="0">
     <w:nsid w:val="634F07CC"/>
     <w:multiLevelType w:val="hybridMultilevel"/>
     <w:tmpl w:val="12F0C014"/>
@@ -974,16 +1104,19 @@
     </w:lvl>
   </w:abstractNum>
   <w:num w:numId="1" w16cid:durableId="153954944">
-    <w:abstractNumId w:val="2"/>
+    <w:abstractNumId w:val="3"/>
   </w:num>
   <w:num w:numId="2" w16cid:durableId="1679311715">
     <w:abstractNumId w:val="0"/>
   </w:num>
   <w:num w:numId="3" w16cid:durableId="1454786446">
-    <w:abstractNumId w:val="3"/>
+    <w:abstractNumId w:val="4"/>
   </w:num>
   <w:num w:numId="4" w16cid:durableId="1648169374">
     <w:abstractNumId w:val="1"/>
+  </w:num>
+  <w:num w:numId="5" w16cid:durableId="1134443225">
+    <w:abstractNumId w:val="2"/>
   </w:num>
 </w:numbering>
 </file>

--- a/开发文档文件夹/游戏文档.docx
+++ b/开发文档文件夹/游戏文档.docx
@@ -5,24 +5,966 @@
     <w:p>
       <w:pPr>
         <w:pStyle w:val="1"/>
-      </w:pPr>
+        <w:rPr>
+          <w:b/>
+          <w:bCs/>
+        </w:rPr>
+      </w:pPr>
+      <w:bookmarkStart w:id="0" w:name="_Toc201915514"/>
+      <w:bookmarkStart w:id="1" w:name="_Toc201917146"/>
+      <w:r>
+        <w:rPr>
+          <w:rFonts w:hint="eastAsia"/>
+          <w:b/>
+          <w:bCs/>
+        </w:rPr>
+        <w:t>目录</w:t>
+      </w:r>
+      <w:bookmarkEnd w:id="0"/>
+      <w:r>
+        <w:rPr>
+          <w:rFonts w:hint="eastAsia"/>
+          <w:b/>
+          <w:bCs/>
+        </w:rPr>
+        <w:t>------------------------</w:t>
+      </w:r>
+      <w:bookmarkStart w:id="2" w:name="_Toc201915352"/>
+      <w:bookmarkStart w:id="3" w:name="_Toc201915437"/>
+      <w:bookmarkEnd w:id="1"/>
+    </w:p>
+    <w:bookmarkStart w:id="4" w:name="_Toc201915515"/>
+    <w:p>
+      <w:pPr>
+        <w:pStyle w:val="TOC1"/>
+        <w:rPr>
+          <w:rFonts w:eastAsiaTheme="minorEastAsia"/>
+          <w:noProof/>
+          <w:sz w:val="22"/>
+        </w:rPr>
+      </w:pPr>
+      <w:r>
+        <w:rPr>
+          <w:rFonts w:eastAsiaTheme="minorEastAsia"/>
+          <w:sz w:val="22"/>
+        </w:rPr>
+        <w:fldChar w:fldCharType="begin"/>
+      </w:r>
+      <w:r>
+        <w:rPr>
+          <w:rFonts w:eastAsiaTheme="minorEastAsia"/>
+          <w:sz w:val="22"/>
+        </w:rPr>
+        <w:instrText xml:space="preserve"> TOC \o "1-2" \h \z \u </w:instrText>
+      </w:r>
+      <w:r>
+        <w:rPr>
+          <w:rFonts w:eastAsiaTheme="minorEastAsia"/>
+          <w:sz w:val="22"/>
+        </w:rPr>
+        <w:fldChar w:fldCharType="separate"/>
+      </w:r>
+      <w:hyperlink w:anchor="_Toc201917146" w:history="1">
+        <w:r>
+          <w:rPr>
+            <w:rStyle w:val="af3"/>
+            <w:b/>
+            <w:bCs/>
+            <w:noProof/>
+          </w:rPr>
+          <w:t>目录------------------------</w:t>
+        </w:r>
+        <w:r>
+          <w:rPr>
+            <w:noProof/>
+            <w:webHidden/>
+          </w:rPr>
+          <w:tab/>
+        </w:r>
+        <w:r>
+          <w:rPr>
+            <w:noProof/>
+            <w:webHidden/>
+          </w:rPr>
+          <w:fldChar w:fldCharType="begin"/>
+        </w:r>
+        <w:r>
+          <w:rPr>
+            <w:noProof/>
+            <w:webHidden/>
+          </w:rPr>
+          <w:instrText xml:space="preserve"> PAGEREF _Toc201917146 \h </w:instrText>
+        </w:r>
+        <w:r>
+          <w:rPr>
+            <w:noProof/>
+            <w:webHidden/>
+          </w:rPr>
+        </w:r>
+        <w:r>
+          <w:rPr>
+            <w:noProof/>
+            <w:webHidden/>
+          </w:rPr>
+          <w:fldChar w:fldCharType="separate"/>
+        </w:r>
+        <w:r>
+          <w:rPr>
+            <w:noProof/>
+            <w:webHidden/>
+          </w:rPr>
+          <w:t>1</w:t>
+        </w:r>
+        <w:r>
+          <w:rPr>
+            <w:noProof/>
+            <w:webHidden/>
+          </w:rPr>
+          <w:fldChar w:fldCharType="end"/>
+        </w:r>
+      </w:hyperlink>
+    </w:p>
+    <w:p>
+      <w:pPr>
+        <w:pStyle w:val="TOC1"/>
+        <w:rPr>
+          <w:rFonts w:eastAsiaTheme="minorEastAsia"/>
+          <w:noProof/>
+          <w:sz w:val="22"/>
+        </w:rPr>
+      </w:pPr>
+      <w:hyperlink w:anchor="_Toc201917147" w:history="1">
+        <w:r>
+          <w:rPr>
+            <w:rStyle w:val="af3"/>
+            <w:noProof/>
+          </w:rPr>
+          <w:t>系统总览-------------------------</w:t>
+        </w:r>
+        <w:r>
+          <w:rPr>
+            <w:noProof/>
+            <w:webHidden/>
+          </w:rPr>
+          <w:tab/>
+        </w:r>
+        <w:r>
+          <w:rPr>
+            <w:noProof/>
+            <w:webHidden/>
+          </w:rPr>
+          <w:fldChar w:fldCharType="begin"/>
+        </w:r>
+        <w:r>
+          <w:rPr>
+            <w:noProof/>
+            <w:webHidden/>
+          </w:rPr>
+          <w:instrText xml:space="preserve"> PAGEREF _Toc201917147 \h </w:instrText>
+        </w:r>
+        <w:r>
+          <w:rPr>
+            <w:noProof/>
+            <w:webHidden/>
+          </w:rPr>
+        </w:r>
+        <w:r>
+          <w:rPr>
+            <w:noProof/>
+            <w:webHidden/>
+          </w:rPr>
+          <w:fldChar w:fldCharType="separate"/>
+        </w:r>
+        <w:r>
+          <w:rPr>
+            <w:noProof/>
+            <w:webHidden/>
+          </w:rPr>
+          <w:t>2</w:t>
+        </w:r>
+        <w:r>
+          <w:rPr>
+            <w:noProof/>
+            <w:webHidden/>
+          </w:rPr>
+          <w:fldChar w:fldCharType="end"/>
+        </w:r>
+      </w:hyperlink>
+    </w:p>
+    <w:p>
+      <w:pPr>
+        <w:pStyle w:val="TOC1"/>
+        <w:rPr>
+          <w:rFonts w:eastAsiaTheme="minorEastAsia"/>
+          <w:noProof/>
+          <w:sz w:val="22"/>
+        </w:rPr>
+      </w:pPr>
+      <w:hyperlink w:anchor="_Toc201917148" w:history="1">
+        <w:r>
+          <w:rPr>
+            <w:rStyle w:val="af3"/>
+            <w:noProof/>
+          </w:rPr>
+          <w:t>生物----------------</w:t>
+        </w:r>
+        <w:r>
+          <w:rPr>
+            <w:noProof/>
+            <w:webHidden/>
+          </w:rPr>
+          <w:tab/>
+        </w:r>
+        <w:r>
+          <w:rPr>
+            <w:noProof/>
+            <w:webHidden/>
+          </w:rPr>
+          <w:fldChar w:fldCharType="begin"/>
+        </w:r>
+        <w:r>
+          <w:rPr>
+            <w:noProof/>
+            <w:webHidden/>
+          </w:rPr>
+          <w:instrText xml:space="preserve"> PAGEREF _Toc201917148 \h </w:instrText>
+        </w:r>
+        <w:r>
+          <w:rPr>
+            <w:noProof/>
+            <w:webHidden/>
+          </w:rPr>
+        </w:r>
+        <w:r>
+          <w:rPr>
+            <w:noProof/>
+            <w:webHidden/>
+          </w:rPr>
+          <w:fldChar w:fldCharType="separate"/>
+        </w:r>
+        <w:r>
+          <w:rPr>
+            <w:noProof/>
+            <w:webHidden/>
+          </w:rPr>
+          <w:t>2</w:t>
+        </w:r>
+        <w:r>
+          <w:rPr>
+            <w:noProof/>
+            <w:webHidden/>
+          </w:rPr>
+          <w:fldChar w:fldCharType="end"/>
+        </w:r>
+      </w:hyperlink>
+    </w:p>
+    <w:p>
+      <w:pPr>
+        <w:pStyle w:val="TOC2"/>
+        <w:tabs>
+          <w:tab w:val="right" w:leader="dot" w:pos="8296"/>
+        </w:tabs>
+        <w:rPr>
+          <w:rFonts w:eastAsiaTheme="minorEastAsia"/>
+          <w:b w:val="0"/>
+          <w:bCs w:val="0"/>
+          <w:noProof/>
+          <w:szCs w:val="24"/>
+        </w:rPr>
+      </w:pPr>
+      <w:hyperlink w:anchor="_Toc201917149" w:history="1">
+        <w:r>
+          <w:rPr>
+            <w:rStyle w:val="af3"/>
+            <w:noProof/>
+          </w:rPr>
+          <w:t>植物</w:t>
+        </w:r>
+        <w:r>
+          <w:rPr>
+            <w:noProof/>
+            <w:webHidden/>
+          </w:rPr>
+          <w:tab/>
+        </w:r>
+        <w:r>
+          <w:rPr>
+            <w:noProof/>
+            <w:webHidden/>
+          </w:rPr>
+          <w:fldChar w:fldCharType="begin"/>
+        </w:r>
+        <w:r>
+          <w:rPr>
+            <w:noProof/>
+            <w:webHidden/>
+          </w:rPr>
+          <w:instrText xml:space="preserve"> PAGEREF _Toc201917149 \h </w:instrText>
+        </w:r>
+        <w:r>
+          <w:rPr>
+            <w:noProof/>
+            <w:webHidden/>
+          </w:rPr>
+        </w:r>
+        <w:r>
+          <w:rPr>
+            <w:noProof/>
+            <w:webHidden/>
+          </w:rPr>
+          <w:fldChar w:fldCharType="separate"/>
+        </w:r>
+        <w:r>
+          <w:rPr>
+            <w:noProof/>
+            <w:webHidden/>
+          </w:rPr>
+          <w:t>2</w:t>
+        </w:r>
+        <w:r>
+          <w:rPr>
+            <w:noProof/>
+            <w:webHidden/>
+          </w:rPr>
+          <w:fldChar w:fldCharType="end"/>
+        </w:r>
+      </w:hyperlink>
+    </w:p>
+    <w:p>
+      <w:pPr>
+        <w:pStyle w:val="TOC2"/>
+        <w:tabs>
+          <w:tab w:val="right" w:leader="dot" w:pos="8296"/>
+        </w:tabs>
+        <w:rPr>
+          <w:rFonts w:eastAsiaTheme="minorEastAsia"/>
+          <w:b w:val="0"/>
+          <w:bCs w:val="0"/>
+          <w:noProof/>
+          <w:szCs w:val="24"/>
+        </w:rPr>
+      </w:pPr>
+      <w:hyperlink w:anchor="_Toc201917150" w:history="1">
+        <w:r>
+          <w:rPr>
+            <w:rStyle w:val="af3"/>
+            <w:noProof/>
+          </w:rPr>
+          <w:t>动物</w:t>
+        </w:r>
+        <w:r>
+          <w:rPr>
+            <w:noProof/>
+            <w:webHidden/>
+          </w:rPr>
+          <w:tab/>
+        </w:r>
+        <w:r>
+          <w:rPr>
+            <w:noProof/>
+            <w:webHidden/>
+          </w:rPr>
+          <w:fldChar w:fldCharType="begin"/>
+        </w:r>
+        <w:r>
+          <w:rPr>
+            <w:noProof/>
+            <w:webHidden/>
+          </w:rPr>
+          <w:instrText xml:space="preserve"> PAGEREF _Toc201917150 \h </w:instrText>
+        </w:r>
+        <w:r>
+          <w:rPr>
+            <w:noProof/>
+            <w:webHidden/>
+          </w:rPr>
+        </w:r>
+        <w:r>
+          <w:rPr>
+            <w:noProof/>
+            <w:webHidden/>
+          </w:rPr>
+          <w:fldChar w:fldCharType="separate"/>
+        </w:r>
+        <w:r>
+          <w:rPr>
+            <w:noProof/>
+            <w:webHidden/>
+          </w:rPr>
+          <w:t>2</w:t>
+        </w:r>
+        <w:r>
+          <w:rPr>
+            <w:noProof/>
+            <w:webHidden/>
+          </w:rPr>
+          <w:fldChar w:fldCharType="end"/>
+        </w:r>
+      </w:hyperlink>
+    </w:p>
+    <w:p>
+      <w:pPr>
+        <w:pStyle w:val="TOC1"/>
+        <w:rPr>
+          <w:rFonts w:eastAsiaTheme="minorEastAsia"/>
+          <w:noProof/>
+          <w:sz w:val="22"/>
+        </w:rPr>
+      </w:pPr>
+      <w:hyperlink w:anchor="_Toc201917151" w:history="1">
+        <w:r>
+          <w:rPr>
+            <w:rStyle w:val="af3"/>
+            <w:noProof/>
+          </w:rPr>
+          <w:t>基础元素(基础类&amp;基础Item)-------</w:t>
+        </w:r>
+        <w:r>
+          <w:rPr>
+            <w:noProof/>
+            <w:webHidden/>
+          </w:rPr>
+          <w:tab/>
+        </w:r>
+        <w:r>
+          <w:rPr>
+            <w:noProof/>
+            <w:webHidden/>
+          </w:rPr>
+          <w:fldChar w:fldCharType="begin"/>
+        </w:r>
+        <w:r>
+          <w:rPr>
+            <w:noProof/>
+            <w:webHidden/>
+          </w:rPr>
+          <w:instrText xml:space="preserve"> PAGEREF _Toc201917151 \h </w:instrText>
+        </w:r>
+        <w:r>
+          <w:rPr>
+            <w:noProof/>
+            <w:webHidden/>
+          </w:rPr>
+        </w:r>
+        <w:r>
+          <w:rPr>
+            <w:noProof/>
+            <w:webHidden/>
+          </w:rPr>
+          <w:fldChar w:fldCharType="separate"/>
+        </w:r>
+        <w:r>
+          <w:rPr>
+            <w:noProof/>
+            <w:webHidden/>
+          </w:rPr>
+          <w:t>2</w:t>
+        </w:r>
+        <w:r>
+          <w:rPr>
+            <w:noProof/>
+            <w:webHidden/>
+          </w:rPr>
+          <w:fldChar w:fldCharType="end"/>
+        </w:r>
+      </w:hyperlink>
+    </w:p>
+    <w:p>
+      <w:pPr>
+        <w:pStyle w:val="TOC1"/>
+        <w:rPr>
+          <w:rFonts w:eastAsiaTheme="minorEastAsia"/>
+          <w:noProof/>
+          <w:sz w:val="22"/>
+        </w:rPr>
+      </w:pPr>
+      <w:hyperlink w:anchor="_Toc201917152" w:history="1">
+        <w:r>
+          <w:rPr>
+            <w:rStyle w:val="af3"/>
+            <w:noProof/>
+          </w:rPr>
+          <w:t>物体功能模块------------------</w:t>
+        </w:r>
+        <w:r>
+          <w:rPr>
+            <w:noProof/>
+            <w:webHidden/>
+          </w:rPr>
+          <w:tab/>
+        </w:r>
+        <w:r>
+          <w:rPr>
+            <w:noProof/>
+            <w:webHidden/>
+          </w:rPr>
+          <w:fldChar w:fldCharType="begin"/>
+        </w:r>
+        <w:r>
+          <w:rPr>
+            <w:noProof/>
+            <w:webHidden/>
+          </w:rPr>
+          <w:instrText xml:space="preserve"> PAGEREF _Toc201917152 \h </w:instrText>
+        </w:r>
+        <w:r>
+          <w:rPr>
+            <w:noProof/>
+            <w:webHidden/>
+          </w:rPr>
+        </w:r>
+        <w:r>
+          <w:rPr>
+            <w:noProof/>
+            <w:webHidden/>
+          </w:rPr>
+          <w:fldChar w:fldCharType="separate"/>
+        </w:r>
+        <w:r>
+          <w:rPr>
+            <w:noProof/>
+            <w:webHidden/>
+          </w:rPr>
+          <w:t>3</w:t>
+        </w:r>
+        <w:r>
+          <w:rPr>
+            <w:noProof/>
+            <w:webHidden/>
+          </w:rPr>
+          <w:fldChar w:fldCharType="end"/>
+        </w:r>
+      </w:hyperlink>
+    </w:p>
+    <w:p>
+      <w:pPr>
+        <w:pStyle w:val="TOC1"/>
+        <w:rPr>
+          <w:rFonts w:eastAsiaTheme="minorEastAsia"/>
+          <w:noProof/>
+          <w:sz w:val="22"/>
+        </w:rPr>
+      </w:pPr>
+      <w:hyperlink w:anchor="_Toc201917153" w:history="1">
+        <w:r>
+          <w:rPr>
+            <w:rStyle w:val="af3"/>
+            <w:noProof/>
+          </w:rPr>
+          <w:t>世界地图生成-----------------</w:t>
+        </w:r>
+        <w:r>
+          <w:rPr>
+            <w:noProof/>
+            <w:webHidden/>
+          </w:rPr>
+          <w:tab/>
+        </w:r>
+        <w:r>
+          <w:rPr>
+            <w:noProof/>
+            <w:webHidden/>
+          </w:rPr>
+          <w:fldChar w:fldCharType="begin"/>
+        </w:r>
+        <w:r>
+          <w:rPr>
+            <w:noProof/>
+            <w:webHidden/>
+          </w:rPr>
+          <w:instrText xml:space="preserve"> PAGEREF _Toc201917153 \h </w:instrText>
+        </w:r>
+        <w:r>
+          <w:rPr>
+            <w:noProof/>
+            <w:webHidden/>
+          </w:rPr>
+        </w:r>
+        <w:r>
+          <w:rPr>
+            <w:noProof/>
+            <w:webHidden/>
+          </w:rPr>
+          <w:fldChar w:fldCharType="separate"/>
+        </w:r>
+        <w:r>
+          <w:rPr>
+            <w:noProof/>
+            <w:webHidden/>
+          </w:rPr>
+          <w:t>3</w:t>
+        </w:r>
+        <w:r>
+          <w:rPr>
+            <w:noProof/>
+            <w:webHidden/>
+          </w:rPr>
+          <w:fldChar w:fldCharType="end"/>
+        </w:r>
+      </w:hyperlink>
+    </w:p>
+    <w:p>
+      <w:pPr>
+        <w:pStyle w:val="TOC2"/>
+        <w:tabs>
+          <w:tab w:val="right" w:leader="dot" w:pos="8296"/>
+        </w:tabs>
+        <w:rPr>
+          <w:rFonts w:eastAsiaTheme="minorEastAsia"/>
+          <w:b w:val="0"/>
+          <w:bCs w:val="0"/>
+          <w:noProof/>
+          <w:szCs w:val="24"/>
+        </w:rPr>
+      </w:pPr>
+      <w:hyperlink w:anchor="_Toc201917154" w:history="1">
+        <w:r>
+          <w:rPr>
+            <w:rStyle w:val="af3"/>
+            <w:noProof/>
+          </w:rPr>
+          <w:t>世界</w:t>
+        </w:r>
+        <w:r>
+          <w:rPr>
+            <w:rStyle w:val="af3"/>
+            <w:noProof/>
+          </w:rPr>
+          <w:t>地</w:t>
+        </w:r>
+        <w:r>
+          <w:rPr>
+            <w:rStyle w:val="af3"/>
+            <w:noProof/>
+          </w:rPr>
+          <w:t>块--------------------</w:t>
+        </w:r>
+        <w:r>
+          <w:rPr>
+            <w:noProof/>
+            <w:webHidden/>
+          </w:rPr>
+          <w:tab/>
+        </w:r>
+        <w:r>
+          <w:rPr>
+            <w:noProof/>
+            <w:webHidden/>
+          </w:rPr>
+          <w:fldChar w:fldCharType="begin"/>
+        </w:r>
+        <w:r>
+          <w:rPr>
+            <w:noProof/>
+            <w:webHidden/>
+          </w:rPr>
+          <w:instrText xml:space="preserve"> PAGEREF _Toc201917154 \h </w:instrText>
+        </w:r>
+        <w:r>
+          <w:rPr>
+            <w:noProof/>
+            <w:webHidden/>
+          </w:rPr>
+        </w:r>
+        <w:r>
+          <w:rPr>
+            <w:noProof/>
+            <w:webHidden/>
+          </w:rPr>
+          <w:fldChar w:fldCharType="separate"/>
+        </w:r>
+        <w:r>
+          <w:rPr>
+            <w:noProof/>
+            <w:webHidden/>
+          </w:rPr>
+          <w:t>4</w:t>
+        </w:r>
+        <w:r>
+          <w:rPr>
+            <w:noProof/>
+            <w:webHidden/>
+          </w:rPr>
+          <w:fldChar w:fldCharType="end"/>
+        </w:r>
+      </w:hyperlink>
+    </w:p>
+    <w:p>
+      <w:pPr>
+        <w:pStyle w:val="TOC2"/>
+        <w:tabs>
+          <w:tab w:val="right" w:leader="dot" w:pos="8296"/>
+        </w:tabs>
+        <w:rPr>
+          <w:rFonts w:eastAsiaTheme="minorEastAsia"/>
+          <w:b w:val="0"/>
+          <w:bCs w:val="0"/>
+          <w:noProof/>
+          <w:szCs w:val="24"/>
+        </w:rPr>
+      </w:pPr>
+      <w:hyperlink w:anchor="_Toc201917155" w:history="1">
+        <w:r>
+          <w:rPr>
+            <w:rStyle w:val="af3"/>
+            <w:noProof/>
+          </w:rPr>
+          <w:t>生物群系-------------------------</w:t>
+        </w:r>
+        <w:r>
+          <w:rPr>
+            <w:noProof/>
+            <w:webHidden/>
+          </w:rPr>
+          <w:tab/>
+        </w:r>
+        <w:r>
+          <w:rPr>
+            <w:noProof/>
+            <w:webHidden/>
+          </w:rPr>
+          <w:fldChar w:fldCharType="begin"/>
+        </w:r>
+        <w:r>
+          <w:rPr>
+            <w:noProof/>
+            <w:webHidden/>
+          </w:rPr>
+          <w:instrText xml:space="preserve"> PAGEREF _Toc201917155 \h </w:instrText>
+        </w:r>
+        <w:r>
+          <w:rPr>
+            <w:noProof/>
+            <w:webHidden/>
+          </w:rPr>
+        </w:r>
+        <w:r>
+          <w:rPr>
+            <w:noProof/>
+            <w:webHidden/>
+          </w:rPr>
+          <w:fldChar w:fldCharType="separate"/>
+        </w:r>
+        <w:r>
+          <w:rPr>
+            <w:noProof/>
+            <w:webHidden/>
+          </w:rPr>
+          <w:t>5</w:t>
+        </w:r>
+        <w:r>
+          <w:rPr>
+            <w:noProof/>
+            <w:webHidden/>
+          </w:rPr>
+          <w:fldChar w:fldCharType="end"/>
+        </w:r>
+      </w:hyperlink>
+    </w:p>
+    <w:p>
+      <w:pPr>
+        <w:pStyle w:val="TOC2"/>
+        <w:tabs>
+          <w:tab w:val="right" w:leader="dot" w:pos="8296"/>
+        </w:tabs>
+        <w:rPr>
+          <w:rFonts w:eastAsiaTheme="minorEastAsia"/>
+          <w:b w:val="0"/>
+          <w:bCs w:val="0"/>
+          <w:noProof/>
+          <w:szCs w:val="24"/>
+        </w:rPr>
+      </w:pPr>
+      <w:hyperlink w:anchor="_Toc201917156" w:history="1">
+        <w:r>
+          <w:rPr>
+            <w:rStyle w:val="af3"/>
+            <w:noProof/>
+          </w:rPr>
+          <w:t>生成逻辑-----------------------</w:t>
+        </w:r>
+        <w:r>
+          <w:rPr>
+            <w:noProof/>
+            <w:webHidden/>
+          </w:rPr>
+          <w:tab/>
+        </w:r>
+        <w:r>
+          <w:rPr>
+            <w:noProof/>
+            <w:webHidden/>
+          </w:rPr>
+          <w:fldChar w:fldCharType="begin"/>
+        </w:r>
+        <w:r>
+          <w:rPr>
+            <w:noProof/>
+            <w:webHidden/>
+          </w:rPr>
+          <w:instrText xml:space="preserve"> PAGEREF _Toc201917156 \h </w:instrText>
+        </w:r>
+        <w:r>
+          <w:rPr>
+            <w:noProof/>
+            <w:webHidden/>
+          </w:rPr>
+        </w:r>
+        <w:r>
+          <w:rPr>
+            <w:noProof/>
+            <w:webHidden/>
+          </w:rPr>
+          <w:fldChar w:fldCharType="separate"/>
+        </w:r>
+        <w:r>
+          <w:rPr>
+            <w:noProof/>
+            <w:webHidden/>
+          </w:rPr>
+          <w:t>5</w:t>
+        </w:r>
+        <w:r>
+          <w:rPr>
+            <w:noProof/>
+            <w:webHidden/>
+          </w:rPr>
+          <w:fldChar w:fldCharType="end"/>
+        </w:r>
+      </w:hyperlink>
+    </w:p>
+    <w:p>
+      <w:pPr>
+        <w:pStyle w:val="1"/>
+        <w:rPr>
+          <w:rFonts w:hint="eastAsia"/>
+        </w:rPr>
+      </w:pPr>
+      <w:r>
+        <w:rPr>
+          <w:rFonts w:asciiTheme="minorHAnsi" w:eastAsiaTheme="minorEastAsia" w:hAnsiTheme="minorHAnsi" w:cstheme="minorBidi"/>
+          <w:color w:val="auto"/>
+          <w:sz w:val="22"/>
+          <w:szCs w:val="24"/>
+        </w:rPr>
+        <w:fldChar w:fldCharType="end"/>
+      </w:r>
+      <w:bookmarkStart w:id="5" w:name="_Toc201917147"/>
+      <w:r>
+        <w:rPr>
+          <w:rFonts w:hint="eastAsia"/>
+        </w:rPr>
+        <w:t>系统总</w:t>
+      </w:r>
+      <w:proofErr w:type="gramStart"/>
+      <w:r>
+        <w:rPr>
+          <w:rFonts w:hint="eastAsia"/>
+        </w:rPr>
+        <w:t>览</w:t>
+      </w:r>
+      <w:bookmarkEnd w:id="2"/>
+      <w:bookmarkEnd w:id="3"/>
+      <w:bookmarkEnd w:id="4"/>
+      <w:proofErr w:type="gramEnd"/>
+      <w:r>
+        <w:rPr>
+          <w:rFonts w:hint="eastAsia"/>
+        </w:rPr>
+        <w:t>-------------------------</w:t>
+      </w:r>
+      <w:bookmarkEnd w:id="5"/>
+    </w:p>
+    <w:p>
+      <w:pPr>
+        <w:rPr>
+          <w:rFonts w:hint="eastAsia"/>
+        </w:rPr>
+      </w:pPr>
+      <w:r>
+        <w:drawing>
+          <wp:inline distT="0" distB="0" distL="0" distR="0" wp14:anchorId="5D0788C2" wp14:editId="0270DB62">
+            <wp:extent cx="5274310" cy="3047365"/>
+            <wp:effectExtent l="0" t="0" r="2540" b="635"/>
+            <wp:docPr id="474397489" name="图片 1" descr="图示"/>
+            <wp:cNvGraphicFramePr>
+              <a:graphicFrameLocks xmlns:a="http://schemas.openxmlformats.org/drawingml/2006/main" noChangeAspect="1"/>
+            </wp:cNvGraphicFramePr>
+            <a:graphic xmlns:a="http://schemas.openxmlformats.org/drawingml/2006/main">
+              <a:graphicData uri="http://schemas.openxmlformats.org/drawingml/2006/picture">
+                <pic:pic xmlns:pic="http://schemas.openxmlformats.org/drawingml/2006/picture">
+                  <pic:nvPicPr>
+                    <pic:cNvPr id="474397489" name="图片 1" descr="图示"/>
+                    <pic:cNvPicPr/>
+                  </pic:nvPicPr>
+                  <pic:blipFill>
+                    <a:blip r:embed="rId8"/>
+                    <a:stretch>
+                      <a:fillRect/>
+                    </a:stretch>
+                  </pic:blipFill>
+                  <pic:spPr>
+                    <a:xfrm>
+                      <a:off x="0" y="0"/>
+                      <a:ext cx="5274310" cy="3047365"/>
+                    </a:xfrm>
+                    <a:prstGeom prst="rect">
+                      <a:avLst/>
+                    </a:prstGeom>
+                  </pic:spPr>
+                </pic:pic>
+              </a:graphicData>
+            </a:graphic>
+          </wp:inline>
+        </w:drawing>
+      </w:r>
+    </w:p>
+    <w:p>
+      <w:pPr>
+        <w:pStyle w:val="1"/>
+        <w:rPr>
+          <w:rFonts w:hint="eastAsia"/>
+        </w:rPr>
+      </w:pPr>
+      <w:bookmarkStart w:id="6" w:name="_Toc201915353"/>
+      <w:bookmarkStart w:id="7" w:name="_Toc201915438"/>
+      <w:bookmarkStart w:id="8" w:name="_Toc201915516"/>
+      <w:bookmarkStart w:id="9" w:name="_Toc201917148"/>
       <w:r>
         <w:rPr>
           <w:rFonts w:hint="eastAsia"/>
         </w:rPr>
         <w:t>生物</w:t>
       </w:r>
+      <w:bookmarkEnd w:id="6"/>
+      <w:bookmarkEnd w:id="7"/>
+      <w:bookmarkEnd w:id="8"/>
+      <w:r>
+        <w:rPr>
+          <w:rFonts w:hint="eastAsia"/>
+        </w:rPr>
+        <w:t>----------------</w:t>
+      </w:r>
+      <w:bookmarkEnd w:id="9"/>
     </w:p>
     <w:p>
       <w:pPr>
         <w:pStyle w:val="2"/>
       </w:pPr>
+      <w:bookmarkStart w:id="10" w:name="_Toc201915354"/>
+      <w:bookmarkStart w:id="11" w:name="_Toc201915439"/>
+      <w:bookmarkStart w:id="12" w:name="_Toc201915517"/>
+      <w:bookmarkStart w:id="13" w:name="_Toc201917149"/>
       <w:r>
         <w:rPr>
           <w:rFonts w:hint="eastAsia"/>
         </w:rPr>
         <w:t>植物</w:t>
       </w:r>
+      <w:bookmarkEnd w:id="10"/>
+      <w:bookmarkEnd w:id="11"/>
+      <w:bookmarkEnd w:id="12"/>
+      <w:bookmarkEnd w:id="13"/>
     </w:p>
     <w:p>
       <w:pPr>
@@ -57,7 +999,262 @@
         <w:rPr>
           <w:rFonts w:hint="eastAsia"/>
         </w:rPr>
-        <w:t>苹果树:</w:t>
+        <w:t>苹果树: 会生产 木棍,苹果 木棍的生产概率会随年龄的增加而增加   苹果</w:t>
+      </w:r>
+      <w:proofErr w:type="gramStart"/>
+      <w:r>
+        <w:rPr>
+          <w:rFonts w:hint="eastAsia"/>
+        </w:rPr>
+        <w:t>树分为</w:t>
+      </w:r>
+      <w:proofErr w:type="gramEnd"/>
+      <w:r>
+        <w:rPr>
+          <w:rFonts w:hint="eastAsia"/>
+        </w:rPr>
+        <w:t>3个阶段 1.幼苗阶段 2.生长阶段 3.成熟阶段</w:t>
+      </w:r>
+    </w:p>
+    <w:p>
+      <w:pPr>
+        <w:pStyle w:val="2"/>
+      </w:pPr>
+      <w:bookmarkStart w:id="14" w:name="_Toc201915355"/>
+      <w:bookmarkStart w:id="15" w:name="_Toc201915440"/>
+      <w:bookmarkStart w:id="16" w:name="_Toc201915518"/>
+      <w:bookmarkStart w:id="17" w:name="_Toc201917150"/>
+      <w:r>
+        <w:rPr>
+          <w:rFonts w:hint="eastAsia"/>
+        </w:rPr>
+        <w:lastRenderedPageBreak/>
+        <w:t>动物</w:t>
+      </w:r>
+      <w:bookmarkEnd w:id="14"/>
+      <w:bookmarkEnd w:id="15"/>
+      <w:bookmarkEnd w:id="16"/>
+      <w:bookmarkEnd w:id="17"/>
+    </w:p>
+    <w:p>
+      <w:pPr>
+        <w:pStyle w:val="a9"/>
+        <w:numPr>
+          <w:ilvl w:val="0"/>
+          <w:numId w:val="6"/>
+        </w:numPr>
+      </w:pPr>
+      <w:r>
+        <w:rPr>
+          <w:rFonts w:hint="eastAsia"/>
+        </w:rPr>
+        <w:t>繁殖</w:t>
+      </w:r>
+      <w:r>
+        <w:rPr>
+          <w:rFonts w:hint="eastAsia"/>
+        </w:rPr>
+        <w:t>(检测周围是否有其他同类生物)</w:t>
+      </w:r>
+    </w:p>
+    <w:p>
+      <w:pPr>
+        <w:pStyle w:val="a9"/>
+        <w:ind w:left="360"/>
+      </w:pPr>
+      <w:r>
+        <w:rPr>
+          <w:rFonts w:hint="eastAsia"/>
+        </w:rPr>
+        <w:t>逃跑(血量进入一定范围后逃跑 远离对自己造成伤害的角色)</w:t>
+      </w:r>
+    </w:p>
+    <w:p>
+      <w:pPr>
+        <w:pStyle w:val="a9"/>
+        <w:ind w:left="360"/>
+      </w:pPr>
+      <w:r>
+        <w:rPr>
+          <w:rFonts w:hint="eastAsia"/>
+        </w:rPr>
+        <w:t>进食(饱食</w:t>
+      </w:r>
+      <w:proofErr w:type="gramStart"/>
+      <w:r>
+        <w:rPr>
+          <w:rFonts w:hint="eastAsia"/>
+        </w:rPr>
+        <w:t>度进入</w:t>
+      </w:r>
+      <w:proofErr w:type="gramEnd"/>
+      <w:r>
+        <w:rPr>
+          <w:rFonts w:hint="eastAsia"/>
+        </w:rPr>
+        <w:t>一定范围后追踪食物)</w:t>
+      </w:r>
+    </w:p>
+    <w:p>
+      <w:pPr>
+        <w:pStyle w:val="a9"/>
+        <w:ind w:left="360"/>
+      </w:pPr>
+      <w:r>
+        <w:rPr>
+          <w:rFonts w:hint="eastAsia"/>
+        </w:rPr>
+        <w:t>狩猎(追踪其他的生物(通常排除和自身相同Item名字的))</w:t>
+      </w:r>
+    </w:p>
+    <w:p>
+      <w:pPr>
+        <w:pStyle w:val="a9"/>
+        <w:ind w:left="360"/>
+      </w:pPr>
+      <w:r>
+        <w:rPr>
+          <w:rFonts w:hint="eastAsia"/>
+        </w:rPr>
+        <w:t>繁殖(在两者饱和度都&gt;0.8 且 繁殖冷却为true)</w:t>
+      </w:r>
+    </w:p>
+    <w:p>
+      <w:pPr>
+        <w:pStyle w:val="a9"/>
+        <w:ind w:left="360"/>
+      </w:pPr>
+      <w:r>
+        <w:rPr>
+          <w:rFonts w:hint="eastAsia"/>
+        </w:rPr>
+        <w:t>睡觉(在时间&lt;(300~500时))</w:t>
+      </w:r>
+    </w:p>
+    <w:p>
+      <w:pPr>
+        <w:pStyle w:val="a9"/>
+        <w:ind w:left="360"/>
+        <w:rPr>
+          <w:rFonts w:hint="eastAsia"/>
+        </w:rPr>
+      </w:pPr>
+      <w:r>
+        <w:rPr>
+          <w:rFonts w:hint="eastAsia"/>
+        </w:rPr>
+        <w:t>闲逛(产生随机点四处走动)</w:t>
+      </w:r>
+    </w:p>
+    <w:p>
+      <w:pPr>
+        <w:pStyle w:val="a9"/>
+        <w:numPr>
+          <w:ilvl w:val="0"/>
+          <w:numId w:val="6"/>
+        </w:numPr>
+      </w:pPr>
+      <w:r>
+        <w:rPr>
+          <w:rFonts w:hint="eastAsia"/>
+        </w:rPr>
+        <w:t xml:space="preserve">狼: </w:t>
+      </w:r>
+      <w:r>
+        <w:rPr>
+          <w:rFonts w:hint="eastAsia"/>
+        </w:rPr>
+        <w:t>逃跑</w:t>
+      </w:r>
+      <w:r>
+        <w:rPr>
+          <w:rFonts w:hint="eastAsia"/>
+        </w:rPr>
+        <w:t>=&gt;</w:t>
+      </w:r>
+      <w:r>
+        <w:rPr>
+          <w:rFonts w:hint="eastAsia"/>
+        </w:rPr>
+        <w:t>进食</w:t>
+      </w:r>
+      <w:r>
+        <w:rPr>
+          <w:rFonts w:hint="eastAsia"/>
+        </w:rPr>
+        <w:t>=&gt;</w:t>
+      </w:r>
+      <w:r>
+        <w:rPr>
+          <w:rFonts w:hint="eastAsia"/>
+        </w:rPr>
+        <w:t>狩猎</w:t>
+      </w:r>
+      <w:r>
+        <w:rPr>
+          <w:rFonts w:hint="eastAsia"/>
+        </w:rPr>
+        <w:t>=&gt;</w:t>
+      </w:r>
+      <w:r>
+        <w:rPr>
+          <w:rFonts w:hint="eastAsia"/>
+        </w:rPr>
+        <w:t>繁殖=&gt;</w:t>
+      </w:r>
+      <w:r>
+        <w:rPr>
+          <w:rFonts w:hint="eastAsia"/>
+        </w:rPr>
+        <w:t>睡觉</w:t>
+      </w:r>
+      <w:r>
+        <w:rPr>
+          <w:rFonts w:hint="eastAsia"/>
+        </w:rPr>
+        <w:t>=&gt;</w:t>
+      </w:r>
+      <w:r>
+        <w:rPr>
+          <w:rFonts w:hint="eastAsia"/>
+        </w:rPr>
+        <w:t>闲逛</w:t>
+      </w:r>
+    </w:p>
+    <w:p>
+      <w:pPr>
+        <w:pStyle w:val="a9"/>
+        <w:numPr>
+          <w:ilvl w:val="0"/>
+          <w:numId w:val="6"/>
+        </w:numPr>
+        <w:rPr>
+          <w:rFonts w:hint="eastAsia"/>
+        </w:rPr>
+      </w:pPr>
+      <w:r>
+        <w:rPr>
+          <w:rFonts w:hint="eastAsia"/>
+        </w:rPr>
+        <w:t xml:space="preserve">鸡: </w:t>
+      </w:r>
+      <w:r>
+        <w:rPr>
+          <w:rFonts w:hint="eastAsia"/>
+        </w:rPr>
+        <w:t>字段(年龄,当前年龄,</w:t>
+      </w:r>
+      <w:r>
+        <w:rPr>
+          <w:rFonts w:hint="eastAsia"/>
+        </w:rPr>
+        <w:t>最大年龄</w:t>
+      </w:r>
+      <w:r>
+        <w:rPr>
+          <w:rFonts w:hint="eastAsia"/>
+        </w:rPr>
+        <w:t>)</w:t>
       </w:r>
       <w:r>
         <w:rPr>
@@ -69,44 +1266,110 @@
         <w:rPr>
           <w:rFonts w:hint="eastAsia"/>
         </w:rPr>
-        <w:t>会生产 木棍,苹果 木棍的生产概率会随年龄的增加而增加   苹果</w:t>
-      </w:r>
-      <w:proofErr w:type="gramStart"/>
-      <w:r>
-        <w:rPr>
-          <w:rFonts w:hint="eastAsia"/>
-        </w:rPr>
-        <w:t>树分为</w:t>
-      </w:r>
-      <w:proofErr w:type="gramEnd"/>
-      <w:r>
-        <w:rPr>
-          <w:rFonts w:hint="eastAsia"/>
-        </w:rPr>
-        <w:t>3个阶段 1.幼苗阶段 2.生长阶段 3.成熟阶段</w:t>
-      </w:r>
-    </w:p>
-    <w:p>
-      <w:pPr>
-        <w:pStyle w:val="2"/>
-      </w:pPr>
-      <w:r>
-        <w:rPr>
-          <w:rFonts w:hint="eastAsia"/>
-        </w:rPr>
-        <w:t>动物</w:t>
-      </w:r>
+        <w:t>方法</w:t>
+      </w:r>
+      <w:r>
+        <w:rPr>
+          <w:rFonts w:hint="eastAsia"/>
+        </w:rPr>
+        <w:t>:</w:t>
+      </w:r>
+      <w:r>
+        <w:rPr>
+          <w:rFonts w:hint="eastAsia"/>
+        </w:rPr>
+        <w:t>逃跑=&gt;进食=&gt;</w:t>
+      </w:r>
+      <w:r>
+        <w:rPr>
+          <w:rFonts w:hint="eastAsia"/>
+        </w:rPr>
+        <w:t>生产(下蛋)=&gt;</w:t>
+      </w:r>
+      <w:r>
+        <w:rPr>
+          <w:rFonts w:hint="eastAsia"/>
+        </w:rPr>
+        <w:t>睡觉=&gt;闲逛</w:t>
+      </w:r>
+    </w:p>
+    <w:p>
+      <w:pPr>
+        <w:pStyle w:val="a9"/>
+        <w:numPr>
+          <w:ilvl w:val="0"/>
+          <w:numId w:val="6"/>
+        </w:numPr>
+      </w:pPr>
+      <w:r>
+        <w:rPr>
+          <w:rFonts w:hint="eastAsia"/>
+        </w:rPr>
+        <w:t>小鸡:继承鸡 字段:(转变年龄点) 方法:监听模块</w:t>
+      </w:r>
+      <w:proofErr w:type="spellStart"/>
+      <w:r>
+        <w:rPr>
+          <w:rFonts w:hint="eastAsia"/>
+        </w:rPr>
+        <w:t>OnAction</w:t>
+      </w:r>
+      <w:proofErr w:type="spellEnd"/>
+      <w:r>
+        <w:rPr>
+          <w:rFonts w:hint="eastAsia"/>
+        </w:rPr>
+        <w:t xml:space="preserve"> 被调用时销毁自身 然后创建一个参数和自己一样的大鸡哥 </w:t>
+      </w:r>
+    </w:p>
+    <w:p>
+      <w:pPr>
+        <w:pStyle w:val="a9"/>
+        <w:numPr>
+          <w:ilvl w:val="0"/>
+          <w:numId w:val="6"/>
+        </w:numPr>
+      </w:pPr>
+    </w:p>
+    <w:p>
+      <w:pPr>
+        <w:pStyle w:val="a9"/>
+        <w:numPr>
+          <w:ilvl w:val="0"/>
+          <w:numId w:val="6"/>
+        </w:numPr>
+        <w:rPr>
+          <w:rFonts w:hint="eastAsia"/>
+        </w:rPr>
+      </w:pPr>
     </w:p>
     <w:p>
       <w:pPr>
         <w:pStyle w:val="1"/>
-      </w:pPr>
+        <w:rPr>
+          <w:rFonts w:hint="eastAsia"/>
+        </w:rPr>
+      </w:pPr>
+      <w:bookmarkStart w:id="18" w:name="_Toc201915356"/>
+      <w:bookmarkStart w:id="19" w:name="_Toc201915441"/>
+      <w:bookmarkStart w:id="20" w:name="_Toc201915519"/>
+      <w:bookmarkStart w:id="21" w:name="_Toc201917151"/>
       <w:r>
         <w:rPr>
           <w:rFonts w:hint="eastAsia"/>
         </w:rPr>
         <w:t>基础元素(基础类&amp;基础Item)</w:t>
       </w:r>
+      <w:bookmarkEnd w:id="18"/>
+      <w:bookmarkEnd w:id="19"/>
+      <w:bookmarkEnd w:id="20"/>
+      <w:r>
+        <w:rPr>
+          <w:rFonts w:hint="eastAsia"/>
+        </w:rPr>
+        <w:t>-------</w:t>
+      </w:r>
+      <w:bookmarkEnd w:id="21"/>
     </w:p>
     <w:p>
       <w:pPr>
@@ -170,13 +1433,42 @@
     <w:p>
       <w:pPr>
         <w:pStyle w:val="1"/>
-      </w:pPr>
-      <w:r>
-        <w:rPr>
-          <w:rFonts w:hint="eastAsia"/>
-        </w:rPr>
-        <w:t>物体模块</w:t>
-      </w:r>
+        <w:rPr>
+          <w:rFonts w:hint="eastAsia"/>
+        </w:rPr>
+      </w:pPr>
+      <w:bookmarkStart w:id="22" w:name="_Toc201915357"/>
+      <w:bookmarkStart w:id="23" w:name="_Toc201915442"/>
+      <w:bookmarkStart w:id="24" w:name="_Toc201915520"/>
+      <w:bookmarkStart w:id="25" w:name="_Toc201917152"/>
+      <w:r>
+        <w:rPr>
+          <w:rFonts w:hint="eastAsia"/>
+        </w:rPr>
+        <w:t>物体</w:t>
+      </w:r>
+      <w:r>
+        <w:rPr>
+          <w:rFonts w:hint="eastAsia"/>
+        </w:rPr>
+        <w:t>功能</w:t>
+      </w:r>
+      <w:r>
+        <w:rPr>
+          <w:rFonts w:hint="eastAsia"/>
+        </w:rPr>
+        <w:t>模块</w:t>
+      </w:r>
+      <w:bookmarkEnd w:id="22"/>
+      <w:bookmarkEnd w:id="23"/>
+      <w:bookmarkEnd w:id="24"/>
+      <w:r>
+        <w:rPr>
+          <w:rFonts w:hint="eastAsia"/>
+        </w:rPr>
+        <w:t>------------------</w:t>
+      </w:r>
+      <w:bookmarkEnd w:id="25"/>
     </w:p>
     <w:p>
       <w:pPr>
@@ -208,28 +1500,76 @@
         <w:t>燃烧模块: 如果物体是可燃烧 模块将支持其燃烧 模块存储着Item的燃烧能量供给火燃烧</w:t>
       </w:r>
     </w:p>
-    <w:p/>
+    <w:p>
+      <w:pPr>
+        <w:widowControl/>
+        <w:rPr>
+          <w:rFonts w:hint="eastAsia"/>
+        </w:rPr>
+      </w:pPr>
+      <w:r>
+        <w:br w:type="page"/>
+      </w:r>
+    </w:p>
     <w:p>
       <w:pPr>
         <w:pStyle w:val="1"/>
       </w:pPr>
-      <w:r>
-        <w:rPr>
-          <w:rFonts w:hint="eastAsia"/>
-        </w:rPr>
+      <w:bookmarkStart w:id="26" w:name="_Toc201915358"/>
+      <w:bookmarkStart w:id="27" w:name="_Toc201915443"/>
+      <w:bookmarkStart w:id="28" w:name="_Toc201915521"/>
+      <w:bookmarkStart w:id="29" w:name="_Toc201917153"/>
+      <w:r>
+        <w:rPr>
+          <w:rFonts w:hint="eastAsia"/>
+        </w:rPr>
+        <w:lastRenderedPageBreak/>
         <w:t>世界地图生成</w:t>
       </w:r>
+      <w:bookmarkEnd w:id="26"/>
+      <w:bookmarkEnd w:id="27"/>
+      <w:bookmarkEnd w:id="28"/>
+      <w:r>
+        <w:rPr>
+          <w:rFonts w:hint="eastAsia"/>
+        </w:rPr>
+        <w:t>及构成</w:t>
+      </w:r>
+      <w:r>
+        <w:rPr>
+          <w:rFonts w:hint="eastAsia"/>
+        </w:rPr>
+        <w:t>---------------</w:t>
+      </w:r>
+      <w:bookmarkEnd w:id="29"/>
     </w:p>
     <w:p>
       <w:pPr>
         <w:pStyle w:val="2"/>
-      </w:pPr>
+        <w:rPr>
+          <w:rFonts w:hint="eastAsia"/>
+        </w:rPr>
+      </w:pPr>
+      <w:bookmarkStart w:id="30" w:name="_Toc201915359"/>
+      <w:bookmarkStart w:id="31" w:name="_Toc201915444"/>
+      <w:bookmarkStart w:id="32" w:name="_Toc201915522"/>
+      <w:bookmarkStart w:id="33" w:name="_Toc201917154"/>
       <w:r>
         <w:rPr>
           <w:rFonts w:hint="eastAsia"/>
         </w:rPr>
         <w:t>世界地块</w:t>
       </w:r>
+      <w:bookmarkEnd w:id="30"/>
+      <w:bookmarkEnd w:id="31"/>
+      <w:bookmarkEnd w:id="32"/>
+      <w:r>
+        <w:rPr>
+          <w:rFonts w:hint="eastAsia"/>
+        </w:rPr>
+        <w:t>--------------------</w:t>
+      </w:r>
+      <w:bookmarkEnd w:id="33"/>
     </w:p>
     <w:p>
       <w:pPr>
@@ -238,6 +1578,9 @@
           <w:ilvl w:val="0"/>
           <w:numId w:val="2"/>
         </w:numPr>
+        <w:rPr>
+          <w:rFonts w:hint="eastAsia"/>
+        </w:rPr>
       </w:pPr>
       <w:r>
         <w:rPr>
@@ -378,52 +1721,28 @@
       </w:pPr>
       <w:r>
         <w:rPr>
+          <w:rFonts w:hint="eastAsia"/>
           <w:b/>
           <w:bCs/>
         </w:rPr>
-        <w:t>沼泽地块</w:t>
-      </w:r>
+        <w:t>冰制地块 : 由</w:t>
+      </w:r>
+      <w:proofErr w:type="gramStart"/>
       <w:r>
         <w:rPr>
           <w:rFonts w:hint="eastAsia"/>
           <w:b/>
           <w:bCs/>
         </w:rPr>
-        <w:t>: 由泥土和水合成 大幅度降低移动速度 停留时间越长 减少的移动速度越多</w:t>
-      </w:r>
-    </w:p>
-    <w:p>
-      <w:pPr>
-        <w:pStyle w:val="a9"/>
-        <w:numPr>
-          <w:ilvl w:val="0"/>
-          <w:numId w:val="2"/>
-        </w:numPr>
-      </w:pPr>
+        <w:t>冰组成</w:t>
+      </w:r>
+      <w:proofErr w:type="gramEnd"/>
       <w:r>
         <w:rPr>
           <w:rFonts w:hint="eastAsia"/>
           <w:b/>
           <w:bCs/>
         </w:rPr>
-        <w:t>冰制地块 : 由</w:t>
-      </w:r>
-      <w:proofErr w:type="gramStart"/>
-      <w:r>
-        <w:rPr>
-          <w:rFonts w:hint="eastAsia"/>
-          <w:b/>
-          <w:bCs/>
-        </w:rPr>
-        <w:t>冰组成</w:t>
-      </w:r>
-      <w:proofErr w:type="gramEnd"/>
-      <w:r>
-        <w:rPr>
-          <w:rFonts w:hint="eastAsia"/>
-          <w:b/>
-          <w:bCs/>
-        </w:rPr>
         <w:t>的地块 特别滑 在温度较高的地方会转变为淡水</w:t>
       </w:r>
     </w:p>
@@ -502,21 +1821,39 @@
     </w:p>
     <w:p>
       <w:pPr>
-        <w:rPr>
-          <w:rFonts w:hint="eastAsia"/>
-        </w:rPr>
-      </w:pPr>
+        <w:widowControl/>
+        <w:rPr>
+          <w:rFonts w:hint="eastAsia"/>
+        </w:rPr>
+      </w:pPr>
+      <w:r>
+        <w:br w:type="page"/>
+      </w:r>
     </w:p>
     <w:p>
       <w:pPr>
         <w:pStyle w:val="2"/>
       </w:pPr>
+      <w:bookmarkStart w:id="34" w:name="_Toc201915360"/>
+      <w:bookmarkStart w:id="35" w:name="_Toc201915445"/>
+      <w:bookmarkStart w:id="36" w:name="_Toc201915523"/>
+      <w:bookmarkStart w:id="37" w:name="_Toc201917155"/>
       <w:r>
         <w:rPr>
           <w:rFonts w:hint="eastAsia"/>
         </w:rPr>
         <w:t>生物群系</w:t>
       </w:r>
+      <w:bookmarkEnd w:id="34"/>
+      <w:bookmarkEnd w:id="35"/>
+      <w:bookmarkEnd w:id="36"/>
+      <w:r>
+        <w:rPr>
+          <w:rFonts w:hint="eastAsia"/>
+        </w:rPr>
+        <w:t>-------------------------</w:t>
+      </w:r>
+      <w:bookmarkEnd w:id="37"/>
     </w:p>
     <w:p>
       <w:r>
@@ -561,40 +1898,43 @@
     <w:p>
       <w:pPr>
         <w:pStyle w:val="2"/>
-      </w:pPr>
+        <w:rPr>
+          <w:rFonts w:hint="eastAsia"/>
+        </w:rPr>
+      </w:pPr>
+      <w:bookmarkStart w:id="38" w:name="_Toc201915361"/>
+      <w:bookmarkStart w:id="39" w:name="_Toc201915446"/>
+      <w:bookmarkStart w:id="40" w:name="_Toc201915524"/>
+      <w:bookmarkStart w:id="41" w:name="_Toc201917156"/>
       <w:r>
         <w:rPr>
           <w:rFonts w:hint="eastAsia"/>
         </w:rPr>
         <w:t>生成逻辑</w:t>
       </w:r>
-    </w:p>
-    <w:p>
-      <w:pPr>
-        <w:pStyle w:val="a9"/>
-        <w:numPr>
-          <w:ilvl w:val="0"/>
-          <w:numId w:val="5"/>
-        </w:numPr>
-      </w:pPr>
-      <w:r>
-        <w:rPr>
-          <w:rFonts w:hint="eastAsia"/>
-        </w:rPr>
-        <w:t>基础地形 水/石头</w:t>
-      </w:r>
-    </w:p>
-    <w:p>
-      <w:pPr>
-        <w:pStyle w:val="a9"/>
-        <w:numPr>
-          <w:ilvl w:val="0"/>
-          <w:numId w:val="5"/>
-        </w:numPr>
-        <w:rPr>
-          <w:rFonts w:hint="eastAsia"/>
-        </w:rPr>
-      </w:pPr>
+      <w:bookmarkEnd w:id="38"/>
+      <w:bookmarkEnd w:id="39"/>
+      <w:bookmarkEnd w:id="40"/>
+      <w:r>
+        <w:rPr>
+          <w:rFonts w:hint="eastAsia"/>
+        </w:rPr>
+        <w:t>-----------------------</w:t>
+      </w:r>
+      <w:bookmarkEnd w:id="41"/>
+    </w:p>
+    <w:p>
+      <w:pPr>
+        <w:rPr>
+          <w:rFonts w:hint="eastAsia"/>
+        </w:rPr>
+      </w:pPr>
+      <w:r>
+        <w:rPr>
+          <w:rFonts w:hint="eastAsia"/>
+        </w:rPr>
+        <w:t>1.</w:t>
+      </w:r>
     </w:p>
     <w:sectPr>
       <w:pgSz w:w="11906" w:h="16838"/>
@@ -837,6 +2177,94 @@
     </w:lvl>
   </w:abstractNum>
   <w:abstractNum w:abstractNumId="2" w15:restartNumberingAfterBreak="0">
+    <w:nsid w:val="42E752A6"/>
+    <w:multiLevelType w:val="hybridMultilevel"/>
+    <w:tmpl w:val="0A76C42A"/>
+    <w:lvl w:ilvl="0" w:tplc="99304F22">
+      <w:numFmt w:val="decimal"/>
+      <w:lvlText w:val="%1."/>
+      <w:lvlJc w:val="left"/>
+      <w:pPr>
+        <w:ind w:left="360" w:hanging="360"/>
+      </w:pPr>
+      <w:rPr>
+        <w:rFonts w:hint="default"/>
+      </w:rPr>
+    </w:lvl>
+    <w:lvl w:ilvl="1" w:tplc="04090019" w:tentative="1">
+      <w:start w:val="1"/>
+      <w:numFmt w:val="lowerLetter"/>
+      <w:lvlText w:val="%2)"/>
+      <w:lvlJc w:val="left"/>
+      <w:pPr>
+        <w:ind w:left="880" w:hanging="440"/>
+      </w:pPr>
+    </w:lvl>
+    <w:lvl w:ilvl="2" w:tplc="0409001B" w:tentative="1">
+      <w:start w:val="1"/>
+      <w:numFmt w:val="lowerRoman"/>
+      <w:lvlText w:val="%3."/>
+      <w:lvlJc w:val="right"/>
+      <w:pPr>
+        <w:ind w:left="1320" w:hanging="440"/>
+      </w:pPr>
+    </w:lvl>
+    <w:lvl w:ilvl="3" w:tplc="0409000F" w:tentative="1">
+      <w:start w:val="1"/>
+      <w:numFmt w:val="decimal"/>
+      <w:lvlText w:val="%4."/>
+      <w:lvlJc w:val="left"/>
+      <w:pPr>
+        <w:ind w:left="1760" w:hanging="440"/>
+      </w:pPr>
+    </w:lvl>
+    <w:lvl w:ilvl="4" w:tplc="04090019" w:tentative="1">
+      <w:start w:val="1"/>
+      <w:numFmt w:val="lowerLetter"/>
+      <w:lvlText w:val="%5)"/>
+      <w:lvlJc w:val="left"/>
+      <w:pPr>
+        <w:ind w:left="2200" w:hanging="440"/>
+      </w:pPr>
+    </w:lvl>
+    <w:lvl w:ilvl="5" w:tplc="0409001B" w:tentative="1">
+      <w:start w:val="1"/>
+      <w:numFmt w:val="lowerRoman"/>
+      <w:lvlText w:val="%6."/>
+      <w:lvlJc w:val="right"/>
+      <w:pPr>
+        <w:ind w:left="2640" w:hanging="440"/>
+      </w:pPr>
+    </w:lvl>
+    <w:lvl w:ilvl="6" w:tplc="0409000F" w:tentative="1">
+      <w:start w:val="1"/>
+      <w:numFmt w:val="decimal"/>
+      <w:lvlText w:val="%7."/>
+      <w:lvlJc w:val="left"/>
+      <w:pPr>
+        <w:ind w:left="3080" w:hanging="440"/>
+      </w:pPr>
+    </w:lvl>
+    <w:lvl w:ilvl="7" w:tplc="04090019" w:tentative="1">
+      <w:start w:val="1"/>
+      <w:numFmt w:val="lowerLetter"/>
+      <w:lvlText w:val="%8)"/>
+      <w:lvlJc w:val="left"/>
+      <w:pPr>
+        <w:ind w:left="3520" w:hanging="440"/>
+      </w:pPr>
+    </w:lvl>
+    <w:lvl w:ilvl="8" w:tplc="0409001B" w:tentative="1">
+      <w:start w:val="1"/>
+      <w:numFmt w:val="lowerRoman"/>
+      <w:lvlText w:val="%9."/>
+      <w:lvlJc w:val="right"/>
+      <w:pPr>
+        <w:ind w:left="3960" w:hanging="440"/>
+      </w:pPr>
+    </w:lvl>
+  </w:abstractNum>
+  <w:abstractNum w:abstractNumId="3" w15:restartNumberingAfterBreak="0">
     <w:nsid w:val="4E9271AE"/>
     <w:multiLevelType w:val="hybridMultilevel"/>
     <w:tmpl w:val="040CA3C0"/>
@@ -925,7 +2353,7 @@
       </w:pPr>
     </w:lvl>
   </w:abstractNum>
-  <w:abstractNum w:abstractNumId="3" w15:restartNumberingAfterBreak="0">
+  <w:abstractNum w:abstractNumId="4" w15:restartNumberingAfterBreak="0">
     <w:nsid w:val="52641A46"/>
     <w:multiLevelType w:val="hybridMultilevel"/>
     <w:tmpl w:val="18B64642"/>
@@ -1014,7 +2442,7 @@
       </w:pPr>
     </w:lvl>
   </w:abstractNum>
-  <w:abstractNum w:abstractNumId="4" w15:restartNumberingAfterBreak="0">
+  <w:abstractNum w:abstractNumId="5" w15:restartNumberingAfterBreak="0">
     <w:nsid w:val="634F07CC"/>
     <w:multiLevelType w:val="hybridMultilevel"/>
     <w:tmpl w:val="12F0C014"/>
@@ -1104,18 +2532,21 @@
     </w:lvl>
   </w:abstractNum>
   <w:num w:numId="1" w16cid:durableId="153954944">
-    <w:abstractNumId w:val="3"/>
+    <w:abstractNumId w:val="4"/>
   </w:num>
   <w:num w:numId="2" w16cid:durableId="1679311715">
     <w:abstractNumId w:val="0"/>
   </w:num>
   <w:num w:numId="3" w16cid:durableId="1454786446">
-    <w:abstractNumId w:val="4"/>
+    <w:abstractNumId w:val="5"/>
   </w:num>
   <w:num w:numId="4" w16cid:durableId="1648169374">
     <w:abstractNumId w:val="1"/>
   </w:num>
   <w:num w:numId="5" w16cid:durableId="1134443225">
+    <w:abstractNumId w:val="3"/>
+  </w:num>
+  <w:num w:numId="6" w16cid:durableId="1332678134">
     <w:abstractNumId w:val="2"/>
   </w:num>
 </w:numbering>
@@ -1726,7 +3157,6 @@
   <w:style w:type="character" w:default="1" w:styleId="a0">
     <w:name w:val="Default Paragraph Font"/>
     <w:uiPriority w:val="1"/>
-    <w:semiHidden/>
     <w:unhideWhenUsed/>
   </w:style>
   <w:style w:type="table" w:default="1" w:styleId="a1">
@@ -2103,6 +3533,226 @@
       <w:sz w:val="18"/>
       <w:szCs w:val="18"/>
     </w:rPr>
+  </w:style>
+  <w:style w:type="paragraph" w:styleId="af2">
+    <w:name w:val="caption"/>
+    <w:basedOn w:val="a"/>
+    <w:next w:val="a"/>
+    <w:uiPriority w:val="35"/>
+    <w:unhideWhenUsed/>
+    <w:qFormat/>
+    <w:rsid w:val="0028119E"/>
+    <w:rPr>
+      <w:rFonts w:asciiTheme="majorHAnsi" w:eastAsia="黑体" w:hAnsiTheme="majorHAnsi" w:cstheme="majorBidi"/>
+      <w:sz w:val="20"/>
+      <w:szCs w:val="20"/>
+    </w:rPr>
+  </w:style>
+  <w:style w:type="paragraph" w:styleId="TOC1">
+    <w:name w:val="toc 1"/>
+    <w:basedOn w:val="a"/>
+    <w:next w:val="a"/>
+    <w:autoRedefine/>
+    <w:uiPriority w:val="39"/>
+    <w:unhideWhenUsed/>
+    <w:rsid w:val="007E4A83"/>
+    <w:pPr>
+      <w:tabs>
+        <w:tab w:val="right" w:leader="dot" w:pos="8296"/>
+      </w:tabs>
+      <w:spacing w:before="120" w:after="0"/>
+    </w:pPr>
+    <w:rPr>
+      <w:rFonts w:eastAsiaTheme="minorHAnsi"/>
+      <w:sz w:val="24"/>
+    </w:rPr>
+  </w:style>
+  <w:style w:type="paragraph" w:styleId="TOC2">
+    <w:name w:val="toc 2"/>
+    <w:basedOn w:val="a"/>
+    <w:next w:val="a"/>
+    <w:autoRedefine/>
+    <w:uiPriority w:val="39"/>
+    <w:unhideWhenUsed/>
+    <w:rsid w:val="00EA6E44"/>
+    <w:pPr>
+      <w:spacing w:before="120" w:after="0"/>
+      <w:ind w:left="220"/>
+    </w:pPr>
+    <w:rPr>
+      <w:rFonts w:eastAsiaTheme="minorHAnsi"/>
+      <w:b/>
+      <w:bCs/>
+      <w:szCs w:val="22"/>
+    </w:rPr>
+  </w:style>
+  <w:style w:type="character" w:styleId="af3">
+    <w:name w:val="Hyperlink"/>
+    <w:basedOn w:val="a0"/>
+    <w:uiPriority w:val="99"/>
+    <w:unhideWhenUsed/>
+    <w:rsid w:val="00EA6E44"/>
+    <w:rPr>
+      <w:color w:val="467886" w:themeColor="hyperlink"/>
+      <w:u w:val="single"/>
+    </w:rPr>
+  </w:style>
+  <w:style w:type="paragraph" w:styleId="TOC3">
+    <w:name w:val="toc 3"/>
+    <w:basedOn w:val="a"/>
+    <w:next w:val="a"/>
+    <w:autoRedefine/>
+    <w:uiPriority w:val="39"/>
+    <w:unhideWhenUsed/>
+    <w:rsid w:val="00EA6E44"/>
+    <w:pPr>
+      <w:spacing w:after="0"/>
+      <w:ind w:left="440"/>
+    </w:pPr>
+    <w:rPr>
+      <w:rFonts w:eastAsiaTheme="minorHAnsi"/>
+      <w:sz w:val="20"/>
+      <w:szCs w:val="20"/>
+    </w:rPr>
+  </w:style>
+  <w:style w:type="paragraph" w:styleId="TOC4">
+    <w:name w:val="toc 4"/>
+    <w:basedOn w:val="a"/>
+    <w:next w:val="a"/>
+    <w:autoRedefine/>
+    <w:uiPriority w:val="39"/>
+    <w:unhideWhenUsed/>
+    <w:rsid w:val="00EA6E44"/>
+    <w:pPr>
+      <w:spacing w:after="0"/>
+      <w:ind w:left="660"/>
+    </w:pPr>
+    <w:rPr>
+      <w:rFonts w:eastAsiaTheme="minorHAnsi"/>
+      <w:sz w:val="20"/>
+      <w:szCs w:val="20"/>
+    </w:rPr>
+  </w:style>
+  <w:style w:type="paragraph" w:styleId="TOC5">
+    <w:name w:val="toc 5"/>
+    <w:basedOn w:val="a"/>
+    <w:next w:val="a"/>
+    <w:autoRedefine/>
+    <w:uiPriority w:val="39"/>
+    <w:unhideWhenUsed/>
+    <w:rsid w:val="00EA6E44"/>
+    <w:pPr>
+      <w:spacing w:after="0"/>
+      <w:ind w:left="880"/>
+    </w:pPr>
+    <w:rPr>
+      <w:rFonts w:eastAsiaTheme="minorHAnsi"/>
+      <w:sz w:val="20"/>
+      <w:szCs w:val="20"/>
+    </w:rPr>
+  </w:style>
+  <w:style w:type="paragraph" w:styleId="TOC6">
+    <w:name w:val="toc 6"/>
+    <w:basedOn w:val="a"/>
+    <w:next w:val="a"/>
+    <w:autoRedefine/>
+    <w:uiPriority w:val="39"/>
+    <w:unhideWhenUsed/>
+    <w:rsid w:val="00EA6E44"/>
+    <w:pPr>
+      <w:spacing w:after="0"/>
+      <w:ind w:left="1100"/>
+    </w:pPr>
+    <w:rPr>
+      <w:rFonts w:eastAsiaTheme="minorHAnsi"/>
+      <w:sz w:val="20"/>
+      <w:szCs w:val="20"/>
+    </w:rPr>
+  </w:style>
+  <w:style w:type="paragraph" w:styleId="TOC7">
+    <w:name w:val="toc 7"/>
+    <w:basedOn w:val="a"/>
+    <w:next w:val="a"/>
+    <w:autoRedefine/>
+    <w:uiPriority w:val="39"/>
+    <w:unhideWhenUsed/>
+    <w:rsid w:val="00EA6E44"/>
+    <w:pPr>
+      <w:spacing w:after="0"/>
+      <w:ind w:left="1320"/>
+    </w:pPr>
+    <w:rPr>
+      <w:rFonts w:eastAsiaTheme="minorHAnsi"/>
+      <w:sz w:val="20"/>
+      <w:szCs w:val="20"/>
+    </w:rPr>
+  </w:style>
+  <w:style w:type="paragraph" w:styleId="TOC8">
+    <w:name w:val="toc 8"/>
+    <w:basedOn w:val="a"/>
+    <w:next w:val="a"/>
+    <w:autoRedefine/>
+    <w:uiPriority w:val="39"/>
+    <w:unhideWhenUsed/>
+    <w:rsid w:val="00EA6E44"/>
+    <w:pPr>
+      <w:spacing w:after="0"/>
+      <w:ind w:left="1540"/>
+    </w:pPr>
+    <w:rPr>
+      <w:rFonts w:eastAsiaTheme="minorHAnsi"/>
+      <w:sz w:val="20"/>
+      <w:szCs w:val="20"/>
+    </w:rPr>
+  </w:style>
+  <w:style w:type="paragraph" w:styleId="TOC9">
+    <w:name w:val="toc 9"/>
+    <w:basedOn w:val="a"/>
+    <w:next w:val="a"/>
+    <w:autoRedefine/>
+    <w:uiPriority w:val="39"/>
+    <w:unhideWhenUsed/>
+    <w:rsid w:val="00EA6E44"/>
+    <w:pPr>
+      <w:spacing w:after="0"/>
+      <w:ind w:left="1760"/>
+    </w:pPr>
+    <w:rPr>
+      <w:rFonts w:eastAsiaTheme="minorHAnsi"/>
+      <w:sz w:val="20"/>
+      <w:szCs w:val="20"/>
+    </w:rPr>
+  </w:style>
+  <w:style w:type="character" w:styleId="af4">
+    <w:name w:val="Unresolved Mention"/>
+    <w:basedOn w:val="a0"/>
+    <w:uiPriority w:val="99"/>
+    <w:semiHidden/>
+    <w:unhideWhenUsed/>
+    <w:rsid w:val="007E4A83"/>
+    <w:rPr>
+      <w:color w:val="605E5C"/>
+      <w:shd w:val="clear" w:color="auto" w:fill="E1DFDD"/>
+    </w:rPr>
+  </w:style>
+  <w:style w:type="table" w:styleId="af5">
+    <w:name w:val="Table Grid"/>
+    <w:basedOn w:val="a1"/>
+    <w:uiPriority w:val="39"/>
+    <w:rsid w:val="00155543"/>
+    <w:pPr>
+      <w:spacing w:after="0" w:line="240" w:lineRule="auto"/>
+    </w:pPr>
+    <w:tblPr>
+      <w:tblBorders>
+        <w:top w:val="single" w:sz="4" w:space="0" w:color="auto"/>
+        <w:left w:val="single" w:sz="4" w:space="0" w:color="auto"/>
+        <w:bottom w:val="single" w:sz="4" w:space="0" w:color="auto"/>
+        <w:right w:val="single" w:sz="4" w:space="0" w:color="auto"/>
+        <w:insideH w:val="single" w:sz="4" w:space="0" w:color="auto"/>
+        <w:insideV w:val="single" w:sz="4" w:space="0" w:color="auto"/>
+      </w:tblBorders>
+    </w:tblPr>
   </w:style>
 </w:styles>
 </file>
